--- a/3/3.3.docx
+++ b/3/3.3.docx
@@ -10,7 +10,7 @@
         <w:spacing w:before="100" w:beforeAutospacing="1" w:after="240" w:line="240" w:lineRule="auto"/>
         <w:outlineLvl w:val="0"/>
         <w:rPr>
-          <w:rFonts w:ascii="Segoe UI" w:eastAsia="Times New Roman" w:hAnsi="Segoe UI" w:cs="Segoe UI"/>
+          <w:rFonts w:eastAsia="Times New Roman" w:cs="Segoe UI"/>
           <w:b/>
           <w:bCs/>
           <w:color w:val="333333"/>
@@ -22,7 +22,7 @@
       </w:pPr>
       <w:r>
         <w:rPr>
-          <w:rFonts w:ascii="Segoe UI" w:eastAsia="Times New Roman" w:hAnsi="Segoe UI" w:cs="Segoe UI"/>
+          <w:rFonts w:eastAsia="Times New Roman" w:cs="Segoe UI"/>
           <w:b/>
           <w:bCs/>
           <w:color w:val="333333"/>
@@ -31,11 +31,12 @@
           <w:szCs w:val="48"/>
           <w:lang w:val="en-US" w:eastAsia="en-IN"/>
         </w:rPr>
-        <w:t>Exercise 3.3</w:t>
-      </w:r>
-      <w:r>
-        <w:rPr>
-          <w:rFonts w:ascii="Segoe UI" w:eastAsia="Times New Roman" w:hAnsi="Segoe UI" w:cs="Segoe UI"/>
+        <w:t xml:space="preserve">Exercise 3.3: Using </w:t>
+      </w:r>
+      <w:proofErr w:type="spellStart"/>
+      <w:r>
+        <w:rPr>
+          <w:rFonts w:eastAsia="Times New Roman" w:cs="Segoe UI"/>
           <w:b/>
           <w:bCs/>
           <w:color w:val="333333"/>
@@ -44,112 +45,136 @@
           <w:szCs w:val="48"/>
           <w:lang w:val="en-US" w:eastAsia="en-IN"/>
         </w:rPr>
-        <w:t>:</w:t>
-      </w:r>
-      <w:r>
-        <w:rPr>
-          <w:rFonts w:ascii="Segoe UI" w:eastAsia="Times New Roman" w:hAnsi="Segoe UI" w:cs="Segoe UI"/>
+        <w:t>Git</w:t>
+      </w:r>
+      <w:proofErr w:type="spellEnd"/>
+    </w:p>
+    <w:p>
+      <w:pPr>
+        <w:spacing w:after="240" w:line="240" w:lineRule="auto"/>
+        <w:rPr>
+          <w:rFonts w:eastAsia="Times New Roman" w:cs="Segoe UI"/>
+          <w:color w:val="333333"/>
+          <w:sz w:val="24"/>
+          <w:szCs w:val="24"/>
+          <w:lang w:val="en-US" w:eastAsia="en-IN"/>
+        </w:rPr>
+      </w:pPr>
+      <w:r>
+        <w:rPr>
+          <w:rFonts w:eastAsia="Times New Roman" w:cs="Segoe UI"/>
+          <w:color w:val="333333"/>
+          <w:sz w:val="24"/>
+          <w:szCs w:val="24"/>
+          <w:lang w:val="en-US" w:eastAsia="en-IN"/>
+        </w:rPr>
+        <w:t xml:space="preserve">In this exercise, you will install a </w:t>
+      </w:r>
+      <w:proofErr w:type="spellStart"/>
+      <w:r>
+        <w:rPr>
+          <w:rFonts w:eastAsia="Times New Roman" w:cs="Segoe UI"/>
+          <w:color w:val="333333"/>
+          <w:sz w:val="24"/>
+          <w:szCs w:val="24"/>
+          <w:lang w:val="en-US" w:eastAsia="en-IN"/>
+        </w:rPr>
+        <w:t>Git</w:t>
+      </w:r>
+      <w:proofErr w:type="spellEnd"/>
+      <w:r>
+        <w:rPr>
+          <w:rFonts w:eastAsia="Times New Roman" w:cs="Segoe UI"/>
+          <w:color w:val="333333"/>
+          <w:sz w:val="24"/>
+          <w:szCs w:val="24"/>
+          <w:lang w:val="en-US" w:eastAsia="en-IN"/>
+        </w:rPr>
+        <w:t xml:space="preserve"> server in a </w:t>
+      </w:r>
+      <w:proofErr w:type="spellStart"/>
+      <w:r>
+        <w:rPr>
+          <w:rFonts w:eastAsia="Times New Roman" w:cs="Segoe UI"/>
+          <w:color w:val="333333"/>
+          <w:sz w:val="24"/>
+          <w:szCs w:val="24"/>
+          <w:lang w:val="en-US" w:eastAsia="en-IN"/>
+        </w:rPr>
+        <w:t>Docker</w:t>
+      </w:r>
+      <w:proofErr w:type="spellEnd"/>
+      <w:r>
+        <w:rPr>
+          <w:rFonts w:eastAsia="Times New Roman" w:cs="Segoe UI"/>
+          <w:color w:val="333333"/>
+          <w:sz w:val="24"/>
+          <w:szCs w:val="24"/>
+          <w:lang w:val="en-US" w:eastAsia="en-IN"/>
+        </w:rPr>
+        <w:t xml:space="preserve"> container and use </w:t>
+      </w:r>
+      <w:proofErr w:type="spellStart"/>
+      <w:r>
+        <w:rPr>
+          <w:rFonts w:eastAsia="Times New Roman" w:cs="Segoe UI"/>
+          <w:color w:val="333333"/>
+          <w:sz w:val="24"/>
+          <w:szCs w:val="24"/>
+          <w:lang w:val="en-US" w:eastAsia="en-IN"/>
+        </w:rPr>
+        <w:t>Git</w:t>
+      </w:r>
+      <w:proofErr w:type="spellEnd"/>
+      <w:r>
+        <w:rPr>
+          <w:rFonts w:eastAsia="Times New Roman" w:cs="Segoe UI"/>
+          <w:color w:val="333333"/>
+          <w:sz w:val="24"/>
+          <w:szCs w:val="24"/>
+          <w:lang w:val="en-US" w:eastAsia="en-IN"/>
+        </w:rPr>
+        <w:t xml:space="preserve"> commands.</w:t>
+      </w:r>
+    </w:p>
+    <w:p>
+      <w:pPr>
+        <w:spacing w:after="240" w:line="240" w:lineRule="auto"/>
+        <w:rPr>
+          <w:rFonts w:eastAsia="Times New Roman" w:cs="Segoe UI"/>
           <w:b/>
-          <w:bCs/>
-          <w:color w:val="333333"/>
-          <w:kern w:val="36"/>
-          <w:sz w:val="48"/>
-          <w:szCs w:val="48"/>
-          <w:lang w:val="en-US" w:eastAsia="en-IN"/>
-        </w:rPr>
-        <w:t xml:space="preserve"> Using Git</w:t>
+          <w:color w:val="333333"/>
+          <w:sz w:val="24"/>
+          <w:szCs w:val="24"/>
+          <w:lang w:val="en-US" w:eastAsia="en-IN"/>
+        </w:rPr>
+      </w:pPr>
+      <w:r>
+        <w:rPr>
+          <w:rFonts w:eastAsia="Times New Roman" w:cs="Segoe UI"/>
+          <w:b/>
+          <w:color w:val="333333"/>
+          <w:sz w:val="24"/>
+          <w:szCs w:val="24"/>
+          <w:lang w:val="en-US" w:eastAsia="en-IN"/>
+        </w:rPr>
+        <w:t>Step-1:</w:t>
       </w:r>
     </w:p>
     <w:p>
       <w:pPr>
         <w:spacing w:after="240" w:line="240" w:lineRule="auto"/>
         <w:rPr>
-          <w:rFonts w:ascii="Segoe UI" w:eastAsia="Times New Roman" w:hAnsi="Segoe UI" w:cs="Segoe UI"/>
-          <w:color w:val="333333"/>
-          <w:sz w:val="24"/>
-          <w:szCs w:val="24"/>
-          <w:lang w:val="en-US" w:eastAsia="en-IN"/>
-        </w:rPr>
-      </w:pPr>
-      <w:r>
-        <w:rPr>
-          <w:rFonts w:ascii="Segoe UI" w:eastAsia="Times New Roman" w:hAnsi="Segoe UI" w:cs="Segoe UI"/>
-          <w:color w:val="333333"/>
-          <w:sz w:val="24"/>
-          <w:szCs w:val="24"/>
-          <w:lang w:val="en-US" w:eastAsia="en-IN"/>
-        </w:rPr>
-        <w:t>In this exercise</w:t>
-      </w:r>
-      <w:r>
-        <w:rPr>
-          <w:rFonts w:ascii="Segoe UI" w:eastAsia="Times New Roman" w:hAnsi="Segoe UI" w:cs="Segoe UI"/>
-          <w:color w:val="333333"/>
-          <w:sz w:val="24"/>
-          <w:szCs w:val="24"/>
-          <w:lang w:val="en-US" w:eastAsia="en-IN"/>
-        </w:rPr>
-        <w:t>,</w:t>
-      </w:r>
-      <w:r>
-        <w:rPr>
-          <w:rFonts w:ascii="Segoe UI" w:eastAsia="Times New Roman" w:hAnsi="Segoe UI" w:cs="Segoe UI"/>
-          <w:color w:val="333333"/>
-          <w:sz w:val="24"/>
-          <w:szCs w:val="24"/>
-          <w:lang w:val="en-US" w:eastAsia="en-IN"/>
-        </w:rPr>
-        <w:t xml:space="preserve"> </w:t>
-      </w:r>
-      <w:r>
-        <w:rPr>
-          <w:rFonts w:ascii="Segoe UI" w:eastAsia="Times New Roman" w:hAnsi="Segoe UI" w:cs="Segoe UI"/>
-          <w:color w:val="333333"/>
-          <w:sz w:val="24"/>
-          <w:szCs w:val="24"/>
-          <w:lang w:val="en-US" w:eastAsia="en-IN"/>
-        </w:rPr>
-        <w:t>you</w:t>
-      </w:r>
-      <w:r>
-        <w:rPr>
-          <w:rFonts w:ascii="Segoe UI" w:eastAsia="Times New Roman" w:hAnsi="Segoe UI" w:cs="Segoe UI"/>
-          <w:color w:val="333333"/>
-          <w:sz w:val="24"/>
-          <w:szCs w:val="24"/>
-          <w:lang w:val="en-US" w:eastAsia="en-IN"/>
-        </w:rPr>
-        <w:t xml:space="preserve"> will install a Git server in a Docker container and use Git commands.</w:t>
-      </w:r>
-    </w:p>
-    <w:p>
-      <w:pPr>
-        <w:spacing w:after="240" w:line="240" w:lineRule="auto"/>
-        <w:rPr>
-          <w:rFonts w:ascii="Segoe UI" w:eastAsia="Times New Roman" w:hAnsi="Segoe UI" w:cs="Segoe UI"/>
-          <w:color w:val="333333"/>
-          <w:sz w:val="24"/>
-          <w:szCs w:val="24"/>
-          <w:lang w:val="en-US" w:eastAsia="en-IN"/>
-        </w:rPr>
-      </w:pPr>
-      <w:bookmarkStart w:id="0" w:name="_GoBack"/>
-      <w:bookmarkEnd w:id="0"/>
-    </w:p>
-    <w:p>
-      <w:pPr>
-        <w:spacing w:after="240" w:line="240" w:lineRule="auto"/>
-        <w:rPr>
-          <w:rFonts w:ascii="Segoe UI" w:eastAsia="Times New Roman" w:hAnsi="Segoe UI" w:cs="Segoe UI"/>
-          <w:color w:val="333333"/>
-          <w:sz w:val="24"/>
-          <w:szCs w:val="24"/>
-          <w:lang w:val="en-US" w:eastAsia="en-IN"/>
-        </w:rPr>
-      </w:pPr>
-      <w:r>
-        <w:rPr>
-          <w:rFonts w:ascii="Segoe UI" w:eastAsia="Times New Roman" w:hAnsi="Segoe UI" w:cs="Segoe UI"/>
+          <w:rFonts w:eastAsia="Times New Roman" w:cs="Segoe UI"/>
+          <w:color w:val="333333"/>
+          <w:sz w:val="24"/>
+          <w:szCs w:val="24"/>
+          <w:lang w:val="en-US" w:eastAsia="en-IN"/>
+        </w:rPr>
+      </w:pPr>
+      <w:r>
+        <w:rPr>
+          <w:rFonts w:eastAsia="Times New Roman" w:cs="Segoe UI"/>
           <w:color w:val="333333"/>
           <w:sz w:val="24"/>
           <w:szCs w:val="24"/>
@@ -160,7 +185,7 @@
       <w:hyperlink r:id="rId4" w:history="1">
         <w:r>
           <w:rPr>
-            <w:rFonts w:ascii="Segoe UI" w:eastAsia="Times New Roman" w:hAnsi="Segoe UI" w:cs="Segoe UI"/>
+            <w:rFonts w:eastAsia="Times New Roman" w:cs="Segoe UI"/>
             <w:color w:val="4078C0"/>
             <w:sz w:val="24"/>
             <w:szCs w:val="24"/>
@@ -172,7 +197,7 @@
       </w:hyperlink>
       <w:r>
         <w:rPr>
-          <w:rFonts w:ascii="Segoe UI" w:eastAsia="Times New Roman" w:hAnsi="Segoe UI" w:cs="Segoe UI"/>
+          <w:rFonts w:eastAsia="Times New Roman" w:cs="Segoe UI"/>
           <w:color w:val="333333"/>
           <w:sz w:val="24"/>
           <w:szCs w:val="24"/>
@@ -185,16 +210,16 @@
       <w:pPr>
         <w:spacing w:after="240" w:line="240" w:lineRule="auto"/>
         <w:rPr>
-          <w:rFonts w:ascii="Segoe UI" w:eastAsia="Times New Roman" w:hAnsi="Segoe UI" w:cs="Segoe UI"/>
-          <w:color w:val="333333"/>
-          <w:sz w:val="24"/>
-          <w:szCs w:val="24"/>
-          <w:lang w:val="en-US" w:eastAsia="en-IN"/>
-        </w:rPr>
-      </w:pPr>
-      <w:r>
-        <w:rPr>
-          <w:rFonts w:ascii="Segoe UI" w:eastAsia="Times New Roman" w:hAnsi="Segoe UI" w:cs="Segoe UI"/>
+          <w:rFonts w:eastAsia="Times New Roman" w:cs="Segoe UI"/>
+          <w:color w:val="333333"/>
+          <w:sz w:val="24"/>
+          <w:szCs w:val="24"/>
+          <w:lang w:val="en-US" w:eastAsia="en-IN"/>
+        </w:rPr>
+      </w:pPr>
+      <w:r>
+        <w:rPr>
+          <w:rFonts w:eastAsia="Times New Roman" w:cs="Segoe UI"/>
           <w:color w:val="333333"/>
           <w:sz w:val="24"/>
           <w:szCs w:val="24"/>
@@ -204,7 +229,7 @@
       </w:r>
       <w:r>
         <w:rPr>
-          <w:rFonts w:ascii="Segoe UI" w:eastAsia="Times New Roman" w:hAnsi="Segoe UI" w:cs="Segoe UI"/>
+          <w:rFonts w:eastAsia="Times New Roman" w:cs="Segoe UI"/>
           <w:i/>
           <w:iCs/>
           <w:color w:val="333333"/>
@@ -216,7 +241,7 @@
       </w:r>
       <w:r>
         <w:rPr>
-          <w:rFonts w:ascii="Segoe UI" w:eastAsia="Times New Roman" w:hAnsi="Segoe UI" w:cs="Segoe UI"/>
+          <w:rFonts w:eastAsia="Times New Roman" w:cs="Segoe UI"/>
           <w:color w:val="333333"/>
           <w:sz w:val="24"/>
           <w:szCs w:val="24"/>
@@ -229,16 +254,16 @@
       <w:pPr>
         <w:spacing w:after="240" w:line="240" w:lineRule="auto"/>
         <w:rPr>
-          <w:rFonts w:ascii="Segoe UI" w:eastAsia="Times New Roman" w:hAnsi="Segoe UI" w:cs="Segoe UI"/>
-          <w:color w:val="333333"/>
-          <w:sz w:val="24"/>
-          <w:szCs w:val="24"/>
-          <w:lang w:val="en-US" w:eastAsia="en-IN"/>
-        </w:rPr>
-      </w:pPr>
-      <w:r>
-        <w:rPr>
-          <w:rFonts w:ascii="Segoe UI" w:eastAsia="Times New Roman" w:hAnsi="Segoe UI" w:cs="Segoe UI"/>
+          <w:rFonts w:eastAsia="Times New Roman" w:cs="Segoe UI"/>
+          <w:color w:val="333333"/>
+          <w:sz w:val="24"/>
+          <w:szCs w:val="24"/>
+          <w:lang w:val="en-US" w:eastAsia="en-IN"/>
+        </w:rPr>
+      </w:pPr>
+      <w:r>
+        <w:rPr>
+          <w:rFonts w:eastAsia="Times New Roman" w:cs="Segoe UI"/>
           <w:color w:val="333333"/>
           <w:sz w:val="24"/>
           <w:szCs w:val="24"/>
@@ -248,7 +273,7 @@
       </w:r>
       <w:r>
         <w:rPr>
-          <w:rFonts w:ascii="Segoe UI" w:eastAsia="Times New Roman" w:hAnsi="Segoe UI" w:cs="Segoe UI"/>
+          <w:rFonts w:eastAsia="Times New Roman" w:cs="Segoe UI"/>
           <w:i/>
           <w:iCs/>
           <w:color w:val="333333"/>
@@ -260,7 +285,7 @@
       </w:r>
       <w:r>
         <w:rPr>
-          <w:rFonts w:ascii="Segoe UI" w:eastAsia="Times New Roman" w:hAnsi="Segoe UI" w:cs="Segoe UI"/>
+          <w:rFonts w:eastAsia="Times New Roman" w:cs="Segoe UI"/>
           <w:color w:val="333333"/>
           <w:sz w:val="24"/>
           <w:szCs w:val="24"/>
@@ -273,16 +298,16 @@
       <w:pPr>
         <w:spacing w:after="240" w:line="240" w:lineRule="auto"/>
         <w:rPr>
-          <w:rFonts w:ascii="Segoe UI" w:eastAsia="Times New Roman" w:hAnsi="Segoe UI" w:cs="Segoe UI"/>
-          <w:color w:val="333333"/>
-          <w:sz w:val="24"/>
-          <w:szCs w:val="24"/>
-          <w:lang w:val="en-US" w:eastAsia="en-IN"/>
-        </w:rPr>
-      </w:pPr>
-      <w:r>
-        <w:rPr>
-          <w:rFonts w:ascii="Segoe UI" w:eastAsia="Times New Roman" w:hAnsi="Segoe UI" w:cs="Segoe UI"/>
+          <w:rFonts w:eastAsia="Times New Roman" w:cs="Segoe UI"/>
+          <w:color w:val="333333"/>
+          <w:sz w:val="24"/>
+          <w:szCs w:val="24"/>
+          <w:lang w:val="en-US" w:eastAsia="en-IN"/>
+        </w:rPr>
+      </w:pPr>
+      <w:r>
+        <w:rPr>
+          <w:rFonts w:eastAsia="Times New Roman" w:cs="Segoe UI"/>
           <w:color w:val="333333"/>
           <w:sz w:val="24"/>
           <w:szCs w:val="24"/>
@@ -292,7 +317,7 @@
       </w:r>
       <w:r>
         <w:rPr>
-          <w:rFonts w:ascii="Segoe UI" w:eastAsia="Times New Roman" w:hAnsi="Segoe UI" w:cs="Segoe UI"/>
+          <w:rFonts w:eastAsia="Times New Roman" w:cs="Segoe UI"/>
           <w:i/>
           <w:iCs/>
           <w:color w:val="333333"/>
@@ -304,7 +329,7 @@
       </w:r>
       <w:r>
         <w:rPr>
-          <w:rFonts w:ascii="Segoe UI" w:eastAsia="Times New Roman" w:hAnsi="Segoe UI" w:cs="Segoe UI"/>
+          <w:rFonts w:eastAsia="Times New Roman" w:cs="Segoe UI"/>
           <w:color w:val="333333"/>
           <w:sz w:val="24"/>
           <w:szCs w:val="24"/>
@@ -317,16 +342,16 @@
       <w:pPr>
         <w:spacing w:after="240" w:line="240" w:lineRule="auto"/>
         <w:rPr>
-          <w:rFonts w:ascii="Segoe UI" w:eastAsia="Times New Roman" w:hAnsi="Segoe UI" w:cs="Segoe UI"/>
-          <w:color w:val="333333"/>
-          <w:sz w:val="24"/>
-          <w:szCs w:val="24"/>
-          <w:lang w:val="en-US" w:eastAsia="en-IN"/>
-        </w:rPr>
-      </w:pPr>
-      <w:r>
-        <w:rPr>
-          <w:rFonts w:ascii="Segoe UI" w:eastAsia="Times New Roman" w:hAnsi="Segoe UI" w:cs="Segoe UI"/>
+          <w:rFonts w:eastAsia="Times New Roman" w:cs="Segoe UI"/>
+          <w:color w:val="333333"/>
+          <w:sz w:val="24"/>
+          <w:szCs w:val="24"/>
+          <w:lang w:val="en-US" w:eastAsia="en-IN"/>
+        </w:rPr>
+      </w:pPr>
+      <w:r>
+        <w:rPr>
+          <w:rFonts w:eastAsia="Times New Roman" w:cs="Segoe UI"/>
           <w:color w:val="333333"/>
           <w:sz w:val="24"/>
           <w:szCs w:val="24"/>
@@ -336,7 +361,7 @@
       </w:r>
       <w:r>
         <w:rPr>
-          <w:rFonts w:ascii="Segoe UI" w:eastAsia="Times New Roman" w:hAnsi="Segoe UI" w:cs="Segoe UI"/>
+          <w:rFonts w:eastAsia="Times New Roman" w:cs="Segoe UI"/>
           <w:i/>
           <w:iCs/>
           <w:color w:val="333333"/>
@@ -348,7 +373,7 @@
       </w:r>
       <w:r>
         <w:rPr>
-          <w:rFonts w:ascii="Segoe UI" w:eastAsia="Times New Roman" w:hAnsi="Segoe UI" w:cs="Segoe UI"/>
+          <w:rFonts w:eastAsia="Times New Roman" w:cs="Segoe UI"/>
           <w:color w:val="333333"/>
           <w:sz w:val="24"/>
           <w:szCs w:val="24"/>
@@ -361,7 +386,7 @@
       <w:pPr>
         <w:spacing w:after="240" w:line="240" w:lineRule="auto"/>
         <w:rPr>
-          <w:rFonts w:ascii="Quattrocento Sans" w:eastAsia="Quattrocento Sans" w:hAnsi="Quattrocento Sans" w:cs="Quattrocento Sans"/>
+          <w:rFonts w:eastAsia="Quattrocento Sans" w:cs="Quattrocento Sans"/>
           <w:color w:val="333333"/>
           <w:sz w:val="24"/>
           <w:szCs w:val="24"/>
@@ -375,7 +400,7 @@
       </w:r>
       <w:r>
         <w:rPr>
-          <w:rFonts w:ascii="Quattrocento Sans" w:eastAsia="Quattrocento Sans" w:hAnsi="Quattrocento Sans" w:cs="Quattrocento Sans"/>
+          <w:rFonts w:eastAsia="Quattrocento Sans" w:cs="Quattrocento Sans"/>
           <w:color w:val="333333"/>
           <w:sz w:val="24"/>
           <w:szCs w:val="24"/>
@@ -384,7 +409,7 @@
       </w:r>
       <w:r>
         <w:rPr>
-          <w:rFonts w:ascii="Quattrocento Sans" w:eastAsia="Quattrocento Sans" w:hAnsi="Quattrocento Sans" w:cs="Quattrocento Sans"/>
+          <w:rFonts w:eastAsia="Quattrocento Sans" w:cs="Quattrocento Sans"/>
           <w:i/>
           <w:color w:val="333333"/>
           <w:sz w:val="24"/>
@@ -394,7 +419,7 @@
       </w:r>
       <w:r>
         <w:rPr>
-          <w:rFonts w:ascii="Quattrocento Sans" w:eastAsia="Quattrocento Sans" w:hAnsi="Quattrocento Sans" w:cs="Quattrocento Sans"/>
+          <w:rFonts w:eastAsia="Quattrocento Sans" w:cs="Quattrocento Sans"/>
           <w:color w:val="333333"/>
           <w:sz w:val="24"/>
           <w:szCs w:val="24"/>
@@ -403,7 +428,7 @@
       </w:r>
       <w:r>
         <w:rPr>
-          <w:rFonts w:ascii="Quattrocento Sans" w:eastAsia="Quattrocento Sans" w:hAnsi="Quattrocento Sans" w:cs="Quattrocento Sans"/>
+          <w:rFonts w:eastAsia="Quattrocento Sans" w:cs="Quattrocento Sans"/>
           <w:i/>
           <w:color w:val="333333"/>
           <w:sz w:val="24"/>
@@ -413,7 +438,7 @@
       </w:r>
       <w:r>
         <w:rPr>
-          <w:rFonts w:ascii="Quattrocento Sans" w:eastAsia="Quattrocento Sans" w:hAnsi="Quattrocento Sans" w:cs="Quattrocento Sans"/>
+          <w:rFonts w:eastAsia="Quattrocento Sans" w:cs="Quattrocento Sans"/>
           <w:color w:val="333333"/>
           <w:sz w:val="24"/>
           <w:szCs w:val="24"/>
@@ -422,7 +447,7 @@
       </w:r>
       <w:r>
         <w:rPr>
-          <w:rFonts w:ascii="Quattrocento Sans" w:eastAsia="Quattrocento Sans" w:hAnsi="Quattrocento Sans" w:cs="Quattrocento Sans"/>
+          <w:rFonts w:eastAsia="Quattrocento Sans" w:cs="Quattrocento Sans"/>
           <w:i/>
           <w:color w:val="333333"/>
           <w:sz w:val="24"/>
@@ -432,12 +457,32 @@
       </w:r>
       <w:r>
         <w:rPr>
-          <w:rFonts w:ascii="Quattrocento Sans" w:eastAsia="Quattrocento Sans" w:hAnsi="Quattrocento Sans" w:cs="Quattrocento Sans"/>
-          <w:color w:val="333333"/>
-          <w:sz w:val="24"/>
-          <w:szCs w:val="24"/>
-        </w:rPr>
-        <w:t>. Now, notice the prompt that says "student@lab:~$"</w:t>
+          <w:rFonts w:eastAsia="Quattrocento Sans" w:cs="Quattrocento Sans"/>
+          <w:color w:val="333333"/>
+          <w:sz w:val="24"/>
+          <w:szCs w:val="24"/>
+        </w:rPr>
+        <w:t>. Now, notice the prompt that says "</w:t>
+      </w:r>
+      <w:proofErr w:type="spellStart"/>
+      <w:r>
+        <w:rPr>
+          <w:rFonts w:eastAsia="Quattrocento Sans" w:cs="Quattrocento Sans"/>
+          <w:color w:val="333333"/>
+          <w:sz w:val="24"/>
+          <w:szCs w:val="24"/>
+        </w:rPr>
+        <w:t>student@lab</w:t>
+      </w:r>
+      <w:proofErr w:type="spellEnd"/>
+      <w:r>
+        <w:rPr>
+          <w:rFonts w:eastAsia="Quattrocento Sans" w:cs="Quattrocento Sans"/>
+          <w:color w:val="333333"/>
+          <w:sz w:val="24"/>
+          <w:szCs w:val="24"/>
+        </w:rPr>
+        <w:t>:~$"</w:t>
       </w:r>
     </w:p>
     <w:p>
@@ -496,75 +541,12 @@
         </w:drawing>
       </w:r>
     </w:p>
-    <w:p/>
-    <w:p>
-      <w:pPr>
-        <w:spacing w:after="240" w:line="240" w:lineRule="auto"/>
-        <w:rPr>
-          <w:rFonts w:ascii="Segoe UI" w:eastAsia="Times New Roman" w:hAnsi="Segoe UI" w:cs="Segoe UI"/>
-          <w:color w:val="333333"/>
-          <w:sz w:val="24"/>
-          <w:szCs w:val="24"/>
-          <w:lang w:val="en-US" w:eastAsia="en-IN"/>
-        </w:rPr>
-      </w:pPr>
-      <w:r>
-        <w:rPr>
-          <w:rFonts w:ascii="Segoe UI" w:eastAsia="Times New Roman" w:hAnsi="Segoe UI" w:cs="Segoe UI"/>
-          <w:color w:val="333333"/>
-          <w:sz w:val="24"/>
-          <w:szCs w:val="24"/>
-          <w:lang w:val="en-US" w:eastAsia="en-IN"/>
-        </w:rPr>
-        <w:t>In this exercise</w:t>
-      </w:r>
-      <w:r>
-        <w:rPr>
-          <w:rFonts w:ascii="Segoe UI" w:eastAsia="Times New Roman" w:hAnsi="Segoe UI" w:cs="Segoe UI"/>
-          <w:color w:val="333333"/>
-          <w:sz w:val="24"/>
-          <w:szCs w:val="24"/>
-          <w:lang w:val="en-US" w:eastAsia="en-IN"/>
-        </w:rPr>
-        <w:t>,</w:t>
-      </w:r>
-      <w:r>
-        <w:rPr>
-          <w:rFonts w:ascii="Segoe UI" w:eastAsia="Times New Roman" w:hAnsi="Segoe UI" w:cs="Segoe UI"/>
-          <w:color w:val="333333"/>
-          <w:sz w:val="24"/>
-          <w:szCs w:val="24"/>
-          <w:lang w:val="en-US" w:eastAsia="en-IN"/>
-        </w:rPr>
-        <w:t xml:space="preserve"> </w:t>
-      </w:r>
-      <w:r>
-        <w:rPr>
-          <w:rFonts w:ascii="Segoe UI" w:eastAsia="Times New Roman" w:hAnsi="Segoe UI" w:cs="Segoe UI"/>
-          <w:color w:val="333333"/>
-          <w:sz w:val="24"/>
-          <w:szCs w:val="24"/>
-          <w:lang w:val="en-US" w:eastAsia="en-IN"/>
-        </w:rPr>
-        <w:t>you</w:t>
-      </w:r>
-      <w:r>
-        <w:rPr>
-          <w:rFonts w:ascii="Segoe UI" w:eastAsia="Times New Roman" w:hAnsi="Segoe UI" w:cs="Segoe UI"/>
-          <w:color w:val="333333"/>
-          <w:sz w:val="24"/>
-          <w:szCs w:val="24"/>
-          <w:lang w:val="en-US" w:eastAsia="en-IN"/>
-        </w:rPr>
-        <w:t xml:space="preserve"> will install a Git server in a Docker container and use Git commands.</w:t>
-      </w:r>
-    </w:p>
     <w:p>
       <w:pPr>
         <w:spacing w:before="360" w:after="240" w:line="240" w:lineRule="auto"/>
         <w:outlineLvl w:val="2"/>
         <w:rPr>
-          <w:rFonts w:ascii="Segoe UI" w:eastAsia="Times New Roman" w:hAnsi="Segoe UI" w:cs="Segoe UI"/>
+          <w:rFonts w:eastAsia="Times New Roman" w:cs="Segoe UI"/>
           <w:b/>
           <w:bCs/>
           <w:color w:val="333333"/>
@@ -575,7 +557,7 @@
       </w:pPr>
       <w:r>
         <w:rPr>
-          <w:rFonts w:ascii="Segoe UI" w:eastAsia="Times New Roman" w:hAnsi="Segoe UI" w:cs="Segoe UI"/>
+          <w:rFonts w:eastAsia="Times New Roman" w:cs="Segoe UI"/>
           <w:b/>
           <w:bCs/>
           <w:color w:val="333333"/>
@@ -583,54 +565,191 @@
           <w:szCs w:val="30"/>
           <w:lang w:val="en-US" w:eastAsia="en-IN"/>
         </w:rPr>
+        <w:t>Step 2</w:t>
+      </w:r>
+    </w:p>
+    <w:p>
+      <w:pPr>
+        <w:spacing w:after="0" w:line="240" w:lineRule="auto"/>
+        <w:rPr>
+          <w:rFonts w:eastAsia="Times New Roman" w:cs="Courier New"/>
+          <w:color w:val="333333"/>
+          <w:sz w:val="20"/>
+          <w:szCs w:val="20"/>
+          <w:lang w:val="en-US" w:eastAsia="en-IN"/>
+        </w:rPr>
+      </w:pPr>
+      <w:r>
+        <w:rPr>
+          <w:rFonts w:eastAsia="Times New Roman" w:cs="Segoe UI"/>
+          <w:color w:val="333333"/>
+          <w:sz w:val="24"/>
+          <w:szCs w:val="24"/>
+          <w:lang w:val="en-US" w:eastAsia="en-IN"/>
+        </w:rPr>
+        <w:t>Change to the exercise directory, and ensure it is up to date.</w:t>
+      </w:r>
+      <w:r>
+        <w:rPr>
+          <w:rFonts w:eastAsia="Times New Roman" w:cs="Segoe UI"/>
+          <w:color w:val="333333"/>
+          <w:sz w:val="24"/>
+          <w:szCs w:val="24"/>
+          <w:lang w:val="en-US" w:eastAsia="en-IN"/>
+        </w:rPr>
+        <w:br/>
+      </w:r>
+    </w:p>
+    <w:p>
+      <w:pPr>
+        <w:shd w:val="clear" w:color="auto" w:fill="BFBFBF" w:themeFill="background1" w:themeFillShade="BF"/>
+        <w:spacing w:after="0" w:line="240" w:lineRule="auto"/>
+        <w:rPr>
+          <w:rFonts w:eastAsia="Times New Roman" w:cs="Segoe UI"/>
+          <w:i/>
+          <w:color w:val="333333"/>
+          <w:sz w:val="28"/>
+          <w:szCs w:val="24"/>
+          <w:lang w:val="en-US" w:eastAsia="en-IN"/>
+        </w:rPr>
+      </w:pPr>
+      <w:proofErr w:type="gramStart"/>
+      <w:r>
+        <w:rPr>
+          <w:rFonts w:eastAsia="Times New Roman" w:cs="Courier New"/>
+          <w:i/>
+          <w:color w:val="333333"/>
+          <w:szCs w:val="20"/>
+          <w:lang w:val="en-US" w:eastAsia="en-IN"/>
+        </w:rPr>
+        <w:t>cd</w:t>
+      </w:r>
+      <w:proofErr w:type="gramEnd"/>
+      <w:r>
+        <w:rPr>
+          <w:rFonts w:eastAsia="Times New Roman" w:cs="Segoe UI"/>
+          <w:i/>
+          <w:color w:val="333333"/>
+          <w:sz w:val="28"/>
+          <w:szCs w:val="24"/>
+          <w:lang w:val="en-US" w:eastAsia="en-IN"/>
+        </w:rPr>
+        <w:br/>
+      </w:r>
+      <w:proofErr w:type="spellStart"/>
+      <w:r>
+        <w:rPr>
+          <w:rFonts w:eastAsia="Times New Roman" w:cs="Courier New"/>
+          <w:i/>
+          <w:color w:val="333333"/>
+          <w:szCs w:val="20"/>
+          <w:lang w:val="en-US" w:eastAsia="en-IN"/>
+        </w:rPr>
+        <w:t>cd</w:t>
+      </w:r>
+      <w:proofErr w:type="spellEnd"/>
+      <w:r>
+        <w:rPr>
+          <w:rFonts w:eastAsia="Times New Roman" w:cs="Courier New"/>
+          <w:i/>
+          <w:color w:val="333333"/>
+          <w:szCs w:val="20"/>
+          <w:lang w:val="en-US" w:eastAsia="en-IN"/>
+        </w:rPr>
+        <w:t xml:space="preserve"> devops-lesson-3</w:t>
+      </w:r>
+      <w:r>
+        <w:rPr>
+          <w:rFonts w:eastAsia="Times New Roman" w:cs="Segoe UI"/>
+          <w:i/>
+          <w:color w:val="333333"/>
+          <w:sz w:val="28"/>
+          <w:szCs w:val="24"/>
+          <w:lang w:val="en-US" w:eastAsia="en-IN"/>
+        </w:rPr>
+        <w:br/>
+      </w:r>
+      <w:proofErr w:type="spellStart"/>
+      <w:r>
+        <w:rPr>
+          <w:rFonts w:eastAsia="Times New Roman" w:cs="Courier New"/>
+          <w:i/>
+          <w:color w:val="333333"/>
+          <w:szCs w:val="20"/>
+          <w:lang w:val="en-US" w:eastAsia="en-IN"/>
+        </w:rPr>
         <w:lastRenderedPageBreak/>
-        <w:t>Step 2</w:t>
+        <w:t>git</w:t>
+      </w:r>
+      <w:proofErr w:type="spellEnd"/>
+      <w:r>
+        <w:rPr>
+          <w:rFonts w:eastAsia="Times New Roman" w:cs="Courier New"/>
+          <w:i/>
+          <w:color w:val="333333"/>
+          <w:szCs w:val="20"/>
+          <w:lang w:val="en-US" w:eastAsia="en-IN"/>
+        </w:rPr>
+        <w:t xml:space="preserve"> pull</w:t>
+      </w:r>
+      <w:r>
+        <w:rPr>
+          <w:rFonts w:eastAsia="Times New Roman" w:cs="Segoe UI"/>
+          <w:i/>
+          <w:color w:val="333333"/>
+          <w:sz w:val="28"/>
+          <w:szCs w:val="24"/>
+          <w:lang w:val="en-US" w:eastAsia="en-IN"/>
+        </w:rPr>
+        <w:br/>
+      </w:r>
+      <w:r>
+        <w:rPr>
+          <w:rFonts w:eastAsia="Times New Roman" w:cs="Courier New"/>
+          <w:i/>
+          <w:color w:val="333333"/>
+          <w:szCs w:val="20"/>
+          <w:lang w:val="en-US" w:eastAsia="en-IN"/>
+        </w:rPr>
+        <w:t>cd lab-3.3</w:t>
       </w:r>
     </w:p>
     <w:p>
       <w:pPr>
         <w:spacing w:after="0" w:line="240" w:lineRule="auto"/>
         <w:rPr>
-          <w:rFonts w:ascii="Segoe UI" w:eastAsia="Times New Roman" w:hAnsi="Segoe UI" w:cs="Segoe UI"/>
-          <w:color w:val="333333"/>
-          <w:sz w:val="24"/>
-          <w:szCs w:val="24"/>
-          <w:lang w:val="en-US" w:eastAsia="en-IN"/>
-        </w:rPr>
-      </w:pPr>
-      <w:r>
-        <w:rPr>
-          <w:rFonts w:ascii="Segoe UI" w:eastAsia="Times New Roman" w:hAnsi="Segoe UI" w:cs="Segoe UI"/>
-          <w:color w:val="333333"/>
-          <w:sz w:val="24"/>
-          <w:szCs w:val="24"/>
-          <w:lang w:val="en-US" w:eastAsia="en-IN"/>
-        </w:rPr>
-        <w:t>Change to the exercise directory</w:t>
-      </w:r>
-      <w:r>
-        <w:rPr>
-          <w:rFonts w:ascii="Segoe UI" w:eastAsia="Times New Roman" w:hAnsi="Segoe UI" w:cs="Segoe UI"/>
-          <w:color w:val="333333"/>
-          <w:sz w:val="24"/>
-          <w:szCs w:val="24"/>
-          <w:lang w:val="en-US" w:eastAsia="en-IN"/>
-        </w:rPr>
-        <w:t>,</w:t>
-      </w:r>
-      <w:r>
-        <w:rPr>
-          <w:rFonts w:ascii="Segoe UI" w:eastAsia="Times New Roman" w:hAnsi="Segoe UI" w:cs="Segoe UI"/>
-          <w:color w:val="333333"/>
-          <w:sz w:val="24"/>
-          <w:szCs w:val="24"/>
-          <w:lang w:val="en-US" w:eastAsia="en-IN"/>
-        </w:rPr>
-        <w:t xml:space="preserve"> and ensure it is up to date.</w:t>
-      </w:r>
-      <w:r>
-        <w:rPr>
-          <w:rFonts w:ascii="Segoe UI" w:eastAsia="Times New Roman" w:hAnsi="Segoe UI" w:cs="Segoe UI"/>
+          <w:rFonts w:eastAsia="Times New Roman" w:cs="Segoe UI"/>
+          <w:color w:val="333333"/>
+          <w:sz w:val="24"/>
+          <w:szCs w:val="24"/>
+          <w:lang w:val="en-US" w:eastAsia="en-IN"/>
+        </w:rPr>
+      </w:pPr>
+    </w:p>
+    <w:p>
+      <w:pPr>
+        <w:spacing w:after="0" w:line="240" w:lineRule="auto"/>
+        <w:rPr>
+          <w:rFonts w:eastAsia="Times New Roman" w:cs="Courier New"/>
+          <w:color w:val="333333"/>
+          <w:sz w:val="20"/>
+          <w:szCs w:val="20"/>
+          <w:lang w:val="en-US" w:eastAsia="en-IN"/>
+        </w:rPr>
+      </w:pPr>
+      <w:r>
+        <w:rPr>
+          <w:rFonts w:eastAsia="Times New Roman" w:cs="Segoe UI"/>
+          <w:color w:val="333333"/>
+          <w:sz w:val="24"/>
+          <w:szCs w:val="24"/>
+          <w:lang w:val="en-US" w:eastAsia="en-IN"/>
+        </w:rPr>
+        <w:t>Copy the SSH keys, and clean the known hosts file.</w:t>
+      </w:r>
+      <w:r>
+        <w:rPr>
+          <w:rFonts w:eastAsia="Times New Roman" w:cs="Segoe UI"/>
           <w:color w:val="333333"/>
           <w:sz w:val="24"/>
           <w:szCs w:val="24"/>
@@ -638,21 +757,282 @@
         </w:rPr>
         <w:br/>
       </w:r>
+    </w:p>
+    <w:p>
+      <w:pPr>
+        <w:shd w:val="clear" w:color="auto" w:fill="BFBFBF" w:themeFill="background1" w:themeFillShade="BF"/>
+        <w:spacing w:after="0" w:line="240" w:lineRule="auto"/>
+        <w:rPr>
+          <w:rFonts w:eastAsia="Times New Roman" w:cs="Segoe UI"/>
+          <w:i/>
+          <w:color w:val="333333"/>
+          <w:lang w:val="en-US" w:eastAsia="en-IN"/>
+        </w:rPr>
+      </w:pPr>
+      <w:proofErr w:type="spellStart"/>
       <w:proofErr w:type="gramStart"/>
       <w:r>
         <w:rPr>
-          <w:rFonts w:ascii="Consolas" w:eastAsia="Times New Roman" w:hAnsi="Consolas" w:cs="Courier New"/>
+          <w:rFonts w:eastAsia="Times New Roman" w:cs="Courier New"/>
+          <w:i/>
+          <w:color w:val="333333"/>
+          <w:lang w:val="en-US" w:eastAsia="en-IN"/>
+        </w:rPr>
+        <w:t>cp</w:t>
+      </w:r>
+      <w:proofErr w:type="spellEnd"/>
+      <w:proofErr w:type="gramEnd"/>
+      <w:r>
+        <w:rPr>
+          <w:rFonts w:eastAsia="Times New Roman" w:cs="Courier New"/>
+          <w:i/>
+          <w:color w:val="333333"/>
+          <w:lang w:val="en-US" w:eastAsia="en-IN"/>
+        </w:rPr>
+        <w:t xml:space="preserve"> ~/.</w:t>
+      </w:r>
+      <w:proofErr w:type="spellStart"/>
+      <w:r>
+        <w:rPr>
+          <w:rFonts w:eastAsia="Times New Roman" w:cs="Courier New"/>
+          <w:i/>
+          <w:color w:val="333333"/>
+          <w:lang w:val="en-US" w:eastAsia="en-IN"/>
+        </w:rPr>
+        <w:t>ssh</w:t>
+      </w:r>
+      <w:proofErr w:type="spellEnd"/>
+      <w:r>
+        <w:rPr>
+          <w:rFonts w:eastAsia="Times New Roman" w:cs="Courier New"/>
+          <w:i/>
+          <w:color w:val="333333"/>
+          <w:lang w:val="en-US" w:eastAsia="en-IN"/>
+        </w:rPr>
+        <w:t xml:space="preserve">/id_rsa.pub </w:t>
+      </w:r>
+      <w:proofErr w:type="spellStart"/>
+      <w:r>
+        <w:rPr>
+          <w:rFonts w:eastAsia="Times New Roman" w:cs="Courier New"/>
+          <w:i/>
+          <w:color w:val="333333"/>
+          <w:lang w:val="en-US" w:eastAsia="en-IN"/>
+        </w:rPr>
+        <w:t>authorized_keys</w:t>
+      </w:r>
+      <w:proofErr w:type="spellEnd"/>
+      <w:r>
+        <w:rPr>
+          <w:rFonts w:eastAsia="Times New Roman" w:cs="Segoe UI"/>
+          <w:i/>
+          <w:color w:val="333333"/>
+          <w:lang w:val="en-US" w:eastAsia="en-IN"/>
+        </w:rPr>
+        <w:br/>
+      </w:r>
+      <w:proofErr w:type="spellStart"/>
+      <w:r>
+        <w:rPr>
+          <w:rFonts w:eastAsia="Times New Roman" w:cs="Courier New"/>
+          <w:i/>
+          <w:color w:val="333333"/>
+          <w:lang w:val="en-US" w:eastAsia="en-IN"/>
+        </w:rPr>
+        <w:t>rm</w:t>
+      </w:r>
+      <w:proofErr w:type="spellEnd"/>
+      <w:r>
+        <w:rPr>
+          <w:rFonts w:eastAsia="Times New Roman" w:cs="Courier New"/>
+          <w:i/>
+          <w:color w:val="333333"/>
+          <w:lang w:val="en-US" w:eastAsia="en-IN"/>
+        </w:rPr>
+        <w:t xml:space="preserve"> -f ~/.</w:t>
+      </w:r>
+      <w:proofErr w:type="spellStart"/>
+      <w:r>
+        <w:rPr>
+          <w:rFonts w:eastAsia="Times New Roman" w:cs="Courier New"/>
+          <w:i/>
+          <w:color w:val="333333"/>
+          <w:lang w:val="en-US" w:eastAsia="en-IN"/>
+        </w:rPr>
+        <w:t>ssh</w:t>
+      </w:r>
+      <w:proofErr w:type="spellEnd"/>
+      <w:r>
+        <w:rPr>
+          <w:rFonts w:eastAsia="Times New Roman" w:cs="Courier New"/>
+          <w:i/>
+          <w:color w:val="333333"/>
+          <w:lang w:val="en-US" w:eastAsia="en-IN"/>
+        </w:rPr>
+        <w:t>/</w:t>
+      </w:r>
+      <w:proofErr w:type="spellStart"/>
+      <w:r>
+        <w:rPr>
+          <w:rFonts w:eastAsia="Times New Roman" w:cs="Courier New"/>
+          <w:i/>
+          <w:color w:val="333333"/>
+          <w:lang w:val="en-US" w:eastAsia="en-IN"/>
+        </w:rPr>
+        <w:t>known_hosts</w:t>
+      </w:r>
+      <w:proofErr w:type="spellEnd"/>
+    </w:p>
+    <w:p>
+      <w:pPr>
+        <w:spacing w:after="0" w:line="240" w:lineRule="auto"/>
+        <w:rPr>
+          <w:rFonts w:eastAsia="Times New Roman" w:cs="Segoe UI"/>
+          <w:color w:val="333333"/>
+          <w:sz w:val="24"/>
+          <w:szCs w:val="24"/>
+          <w:lang w:val="en-US" w:eastAsia="en-IN"/>
+        </w:rPr>
+      </w:pPr>
+    </w:p>
+    <w:p>
+      <w:pPr>
+        <w:spacing w:after="0" w:line="240" w:lineRule="auto"/>
+        <w:rPr>
+          <w:rFonts w:eastAsia="Times New Roman" w:cs="Courier New"/>
           <w:color w:val="333333"/>
           <w:sz w:val="20"/>
           <w:szCs w:val="20"/>
           <w:lang w:val="en-US" w:eastAsia="en-IN"/>
         </w:rPr>
-        <w:t>cd</w:t>
+      </w:pPr>
+      <w:r>
+        <w:rPr>
+          <w:rFonts w:eastAsia="Times New Roman" w:cs="Segoe UI"/>
+          <w:color w:val="333333"/>
+          <w:sz w:val="24"/>
+          <w:szCs w:val="24"/>
+          <w:lang w:val="en-US" w:eastAsia="en-IN"/>
+        </w:rPr>
+        <w:t xml:space="preserve">Check out the </w:t>
+      </w:r>
+      <w:proofErr w:type="spellStart"/>
+      <w:r>
+        <w:rPr>
+          <w:rFonts w:eastAsia="Times New Roman" w:cs="Segoe UI"/>
+          <w:color w:val="333333"/>
+          <w:sz w:val="24"/>
+          <w:szCs w:val="24"/>
+          <w:lang w:val="en-US" w:eastAsia="en-IN"/>
+        </w:rPr>
+        <w:t>Dockerfile</w:t>
+      </w:r>
+      <w:proofErr w:type="spellEnd"/>
+      <w:r>
+        <w:rPr>
+          <w:rFonts w:eastAsia="Times New Roman" w:cs="Segoe UI"/>
+          <w:color w:val="333333"/>
+          <w:sz w:val="24"/>
+          <w:szCs w:val="24"/>
+          <w:lang w:val="en-US" w:eastAsia="en-IN"/>
+        </w:rPr>
+        <w:t>.</w:t>
+      </w:r>
+      <w:r>
+        <w:rPr>
+          <w:rFonts w:eastAsia="Times New Roman" w:cs="Segoe UI"/>
+          <w:color w:val="333333"/>
+          <w:sz w:val="24"/>
+          <w:szCs w:val="24"/>
+          <w:lang w:val="en-US" w:eastAsia="en-IN"/>
+        </w:rPr>
+        <w:br/>
+      </w:r>
+    </w:p>
+    <w:p>
+      <w:pPr>
+        <w:shd w:val="clear" w:color="auto" w:fill="BFBFBF" w:themeFill="background1" w:themeFillShade="BF"/>
+        <w:spacing w:after="0" w:line="240" w:lineRule="auto"/>
+        <w:rPr>
+          <w:rFonts w:eastAsia="Times New Roman" w:cs="Segoe UI"/>
+          <w:i/>
+          <w:color w:val="333333"/>
+          <w:sz w:val="28"/>
+          <w:szCs w:val="24"/>
+          <w:lang w:val="en-US" w:eastAsia="en-IN"/>
+        </w:rPr>
+      </w:pPr>
+      <w:proofErr w:type="gramStart"/>
+      <w:r>
+        <w:rPr>
+          <w:rFonts w:eastAsia="Times New Roman" w:cs="Courier New"/>
+          <w:i/>
+          <w:color w:val="333333"/>
+          <w:szCs w:val="20"/>
+          <w:lang w:val="en-US" w:eastAsia="en-IN"/>
+        </w:rPr>
+        <w:t>cat</w:t>
       </w:r>
       <w:proofErr w:type="gramEnd"/>
       <w:r>
         <w:rPr>
-          <w:rFonts w:ascii="Segoe UI" w:eastAsia="Times New Roman" w:hAnsi="Segoe UI" w:cs="Segoe UI"/>
+          <w:rFonts w:eastAsia="Times New Roman" w:cs="Courier New"/>
+          <w:i/>
+          <w:color w:val="333333"/>
+          <w:szCs w:val="20"/>
+          <w:lang w:val="en-US" w:eastAsia="en-IN"/>
+        </w:rPr>
+        <w:t xml:space="preserve"> </w:t>
+      </w:r>
+      <w:proofErr w:type="spellStart"/>
+      <w:r>
+        <w:rPr>
+          <w:rFonts w:eastAsia="Times New Roman" w:cs="Courier New"/>
+          <w:i/>
+          <w:color w:val="333333"/>
+          <w:szCs w:val="20"/>
+          <w:lang w:val="en-US" w:eastAsia="en-IN"/>
+        </w:rPr>
+        <w:t>Dockerfile</w:t>
+      </w:r>
+      <w:proofErr w:type="spellEnd"/>
+    </w:p>
+    <w:p>
+      <w:pPr>
+        <w:spacing w:after="0" w:line="240" w:lineRule="auto"/>
+        <w:rPr>
+          <w:rFonts w:eastAsia="Times New Roman" w:cs="Segoe UI"/>
+          <w:color w:val="333333"/>
+          <w:sz w:val="24"/>
+          <w:szCs w:val="24"/>
+          <w:lang w:val="en-US" w:eastAsia="en-IN"/>
+        </w:rPr>
+      </w:pPr>
+    </w:p>
+    <w:p>
+      <w:pPr>
+        <w:spacing w:after="0" w:line="240" w:lineRule="auto"/>
+        <w:rPr>
+          <w:rFonts w:eastAsia="Times New Roman" w:cs="Courier New"/>
+          <w:color w:val="333333"/>
+          <w:sz w:val="20"/>
+          <w:szCs w:val="20"/>
+          <w:lang w:val="en-US" w:eastAsia="en-IN"/>
+        </w:rPr>
+      </w:pPr>
+      <w:r>
+        <w:rPr>
+          <w:rFonts w:eastAsia="Times New Roman" w:cs="Segoe UI"/>
+          <w:color w:val="333333"/>
+          <w:sz w:val="24"/>
+          <w:szCs w:val="24"/>
+          <w:lang w:val="en-US" w:eastAsia="en-IN"/>
+        </w:rPr>
+        <w:t>Build the Alpine Linux image.</w:t>
+      </w:r>
+      <w:r>
+        <w:rPr>
+          <w:rFonts w:eastAsia="Times New Roman" w:cs="Segoe UI"/>
           <w:color w:val="333333"/>
           <w:sz w:val="24"/>
           <w:szCs w:val="24"/>
@@ -660,285 +1040,96 @@
         </w:rPr>
         <w:br/>
       </w:r>
-      <w:r>
-        <w:rPr>
-          <w:rFonts w:ascii="Consolas" w:eastAsia="Times New Roman" w:hAnsi="Consolas" w:cs="Courier New"/>
-          <w:color w:val="333333"/>
-          <w:sz w:val="20"/>
-          <w:szCs w:val="20"/>
-          <w:lang w:val="en-US" w:eastAsia="en-IN"/>
-        </w:rPr>
-        <w:t>cd devops-lesson-3</w:t>
-      </w:r>
-      <w:r>
-        <w:rPr>
-          <w:rFonts w:ascii="Segoe UI" w:eastAsia="Times New Roman" w:hAnsi="Segoe UI" w:cs="Segoe UI"/>
-          <w:color w:val="333333"/>
-          <w:sz w:val="24"/>
+    </w:p>
+    <w:p>
+      <w:pPr>
+        <w:shd w:val="clear" w:color="auto" w:fill="BFBFBF" w:themeFill="background1" w:themeFillShade="BF"/>
+        <w:spacing w:after="0" w:line="240" w:lineRule="auto"/>
+        <w:rPr>
+          <w:rFonts w:eastAsia="Times New Roman" w:cs="Segoe UI"/>
+          <w:i/>
+          <w:color w:val="333333"/>
+          <w:sz w:val="28"/>
+          <w:szCs w:val="24"/>
+          <w:lang w:val="en-US" w:eastAsia="en-IN"/>
+        </w:rPr>
+      </w:pPr>
+      <w:proofErr w:type="spellStart"/>
+      <w:proofErr w:type="gramStart"/>
+      <w:r>
+        <w:rPr>
+          <w:rFonts w:eastAsia="Times New Roman" w:cs="Courier New"/>
+          <w:i/>
+          <w:color w:val="333333"/>
+          <w:szCs w:val="20"/>
+          <w:lang w:val="en-US" w:eastAsia="en-IN"/>
+        </w:rPr>
+        <w:t>docker</w:t>
+      </w:r>
+      <w:proofErr w:type="spellEnd"/>
+      <w:proofErr w:type="gramEnd"/>
+      <w:r>
+        <w:rPr>
+          <w:rFonts w:eastAsia="Times New Roman" w:cs="Courier New"/>
+          <w:i/>
+          <w:color w:val="333333"/>
+          <w:szCs w:val="20"/>
+          <w:lang w:val="en-US" w:eastAsia="en-IN"/>
+        </w:rPr>
+        <w:t xml:space="preserve"> build -t </w:t>
+      </w:r>
+      <w:proofErr w:type="spellStart"/>
+      <w:r>
+        <w:rPr>
+          <w:rFonts w:eastAsia="Times New Roman" w:cs="Courier New"/>
+          <w:i/>
+          <w:color w:val="333333"/>
+          <w:szCs w:val="20"/>
+          <w:lang w:val="en-US" w:eastAsia="en-IN"/>
+        </w:rPr>
+        <w:t>git</w:t>
+      </w:r>
+      <w:proofErr w:type="spellEnd"/>
+      <w:r>
+        <w:rPr>
+          <w:rFonts w:eastAsia="Times New Roman" w:cs="Courier New"/>
+          <w:i/>
+          <w:color w:val="333333"/>
+          <w:szCs w:val="20"/>
+          <w:lang w:val="en-US" w:eastAsia="en-IN"/>
+        </w:rPr>
+        <w:t xml:space="preserve"> .</w:t>
+      </w:r>
+      <w:r>
+        <w:rPr>
+          <w:rFonts w:eastAsia="Times New Roman" w:cs="Segoe UI"/>
+          <w:i/>
+          <w:color w:val="333333"/>
+          <w:sz w:val="28"/>
           <w:szCs w:val="24"/>
           <w:lang w:val="en-US" w:eastAsia="en-IN"/>
         </w:rPr>
         <w:br/>
       </w:r>
-      <w:r>
-        <w:rPr>
-          <w:rFonts w:ascii="Consolas" w:eastAsia="Times New Roman" w:hAnsi="Consolas" w:cs="Courier New"/>
-          <w:color w:val="333333"/>
-          <w:sz w:val="20"/>
-          <w:szCs w:val="20"/>
-          <w:lang w:val="en-US" w:eastAsia="en-IN"/>
-        </w:rPr>
-        <w:t>git pull</w:t>
-      </w:r>
-      <w:r>
-        <w:rPr>
-          <w:rFonts w:ascii="Segoe UI" w:eastAsia="Times New Roman" w:hAnsi="Segoe UI" w:cs="Segoe UI"/>
-          <w:color w:val="333333"/>
-          <w:sz w:val="24"/>
-          <w:szCs w:val="24"/>
-          <w:lang w:val="en-US" w:eastAsia="en-IN"/>
-        </w:rPr>
-        <w:br/>
-      </w:r>
-      <w:r>
-        <w:rPr>
-          <w:rFonts w:ascii="Consolas" w:eastAsia="Times New Roman" w:hAnsi="Consolas" w:cs="Courier New"/>
-          <w:color w:val="333333"/>
-          <w:sz w:val="20"/>
-          <w:szCs w:val="20"/>
-          <w:lang w:val="en-US" w:eastAsia="en-IN"/>
-        </w:rPr>
-        <w:t>cd lab-3.3</w:t>
-      </w:r>
-    </w:p>
-    <w:p>
-      <w:pPr>
-        <w:spacing w:after="0" w:line="240" w:lineRule="auto"/>
-        <w:rPr>
-          <w:rFonts w:ascii="Segoe UI" w:eastAsia="Times New Roman" w:hAnsi="Segoe UI" w:cs="Segoe UI"/>
-          <w:color w:val="333333"/>
-          <w:sz w:val="24"/>
-          <w:szCs w:val="24"/>
-          <w:lang w:val="en-US" w:eastAsia="en-IN"/>
-        </w:rPr>
-      </w:pPr>
-      <w:r>
-        <w:rPr>
-          <w:rFonts w:ascii="Segoe UI" w:eastAsia="Times New Roman" w:hAnsi="Segoe UI" w:cs="Segoe UI"/>
-          <w:color w:val="333333"/>
-          <w:sz w:val="24"/>
-          <w:szCs w:val="24"/>
-          <w:lang w:val="en-US" w:eastAsia="en-IN"/>
-        </w:rPr>
-        <w:t>Copy the SSH keys</w:t>
-      </w:r>
-      <w:r>
-        <w:rPr>
-          <w:rFonts w:ascii="Segoe UI" w:eastAsia="Times New Roman" w:hAnsi="Segoe UI" w:cs="Segoe UI"/>
-          <w:color w:val="333333"/>
-          <w:sz w:val="24"/>
-          <w:szCs w:val="24"/>
-          <w:lang w:val="en-US" w:eastAsia="en-IN"/>
-        </w:rPr>
-        <w:t>,</w:t>
-      </w:r>
-      <w:r>
-        <w:rPr>
-          <w:rFonts w:ascii="Segoe UI" w:eastAsia="Times New Roman" w:hAnsi="Segoe UI" w:cs="Segoe UI"/>
-          <w:color w:val="333333"/>
-          <w:sz w:val="24"/>
-          <w:szCs w:val="24"/>
-          <w:lang w:val="en-US" w:eastAsia="en-IN"/>
-        </w:rPr>
-        <w:t xml:space="preserve"> and clean the known hosts file.</w:t>
-      </w:r>
-      <w:r>
-        <w:rPr>
-          <w:rFonts w:ascii="Segoe UI" w:eastAsia="Times New Roman" w:hAnsi="Segoe UI" w:cs="Segoe UI"/>
-          <w:color w:val="333333"/>
-          <w:sz w:val="24"/>
-          <w:szCs w:val="24"/>
-          <w:lang w:val="en-US" w:eastAsia="en-IN"/>
-        </w:rPr>
-        <w:br/>
-      </w:r>
+      <w:proofErr w:type="spellStart"/>
       <w:proofErr w:type="gramStart"/>
       <w:r>
         <w:rPr>
-          <w:rFonts w:ascii="Consolas" w:eastAsia="Times New Roman" w:hAnsi="Consolas" w:cs="Courier New"/>
-          <w:color w:val="333333"/>
-          <w:sz w:val="20"/>
-          <w:szCs w:val="20"/>
-          <w:lang w:val="en-US" w:eastAsia="en-IN"/>
-        </w:rPr>
-        <w:t>cp</w:t>
-      </w:r>
+          <w:rFonts w:eastAsia="Times New Roman" w:cs="Courier New"/>
+          <w:i/>
+          <w:color w:val="333333"/>
+          <w:szCs w:val="20"/>
+          <w:lang w:val="en-US" w:eastAsia="en-IN"/>
+        </w:rPr>
+        <w:t>docker</w:t>
+      </w:r>
+      <w:proofErr w:type="spellEnd"/>
       <w:proofErr w:type="gramEnd"/>
       <w:r>
         <w:rPr>
-          <w:rFonts w:ascii="Consolas" w:eastAsia="Times New Roman" w:hAnsi="Consolas" w:cs="Courier New"/>
-          <w:color w:val="333333"/>
-          <w:sz w:val="20"/>
-          <w:szCs w:val="20"/>
-          <w:lang w:val="en-US" w:eastAsia="en-IN"/>
-        </w:rPr>
-        <w:t xml:space="preserve"> ~/.ssh/id_rsa.pub authorized_keys</w:t>
-      </w:r>
-      <w:r>
-        <w:rPr>
-          <w:rFonts w:ascii="Segoe UI" w:eastAsia="Times New Roman" w:hAnsi="Segoe UI" w:cs="Segoe UI"/>
-          <w:color w:val="333333"/>
-          <w:sz w:val="24"/>
-          <w:szCs w:val="24"/>
-          <w:lang w:val="en-US" w:eastAsia="en-IN"/>
-        </w:rPr>
-        <w:br/>
-      </w:r>
-      <w:r>
-        <w:rPr>
-          <w:rFonts w:ascii="Consolas" w:eastAsia="Times New Roman" w:hAnsi="Consolas" w:cs="Courier New"/>
-          <w:color w:val="333333"/>
-          <w:sz w:val="20"/>
-          <w:szCs w:val="20"/>
-          <w:lang w:val="en-US" w:eastAsia="en-IN"/>
-        </w:rPr>
-        <w:t>rm -f ~/.ssh/known_hosts</w:t>
-      </w:r>
-    </w:p>
-    <w:p>
-      <w:pPr>
-        <w:spacing w:after="0" w:line="240" w:lineRule="auto"/>
-        <w:rPr>
-          <w:rFonts w:ascii="Segoe UI" w:eastAsia="Times New Roman" w:hAnsi="Segoe UI" w:cs="Segoe UI"/>
-          <w:color w:val="333333"/>
-          <w:sz w:val="24"/>
-          <w:szCs w:val="24"/>
-          <w:lang w:val="en-US" w:eastAsia="en-IN"/>
-        </w:rPr>
-      </w:pPr>
-      <w:r>
-        <w:rPr>
-          <w:rFonts w:ascii="Segoe UI" w:eastAsia="Times New Roman" w:hAnsi="Segoe UI" w:cs="Segoe UI"/>
-          <w:color w:val="333333"/>
-          <w:sz w:val="24"/>
-          <w:szCs w:val="24"/>
-          <w:lang w:val="en-US" w:eastAsia="en-IN"/>
-        </w:rPr>
-        <w:t>Check out the Dockerfile.</w:t>
-      </w:r>
-      <w:r>
-        <w:rPr>
-          <w:rFonts w:ascii="Segoe UI" w:eastAsia="Times New Roman" w:hAnsi="Segoe UI" w:cs="Segoe UI"/>
-          <w:color w:val="333333"/>
-          <w:sz w:val="24"/>
-          <w:szCs w:val="24"/>
-          <w:lang w:val="en-US" w:eastAsia="en-IN"/>
-        </w:rPr>
-        <w:br/>
-      </w:r>
-      <w:proofErr w:type="gramStart"/>
-      <w:r>
-        <w:rPr>
-          <w:rFonts w:ascii="Consolas" w:eastAsia="Times New Roman" w:hAnsi="Consolas" w:cs="Courier New"/>
-          <w:color w:val="333333"/>
-          <w:sz w:val="20"/>
-          <w:szCs w:val="20"/>
-          <w:lang w:val="en-US" w:eastAsia="en-IN"/>
-        </w:rPr>
-        <w:t>cat</w:t>
-      </w:r>
-      <w:proofErr w:type="gramEnd"/>
-      <w:r>
-        <w:rPr>
-          <w:rFonts w:ascii="Consolas" w:eastAsia="Times New Roman" w:hAnsi="Consolas" w:cs="Courier New"/>
-          <w:color w:val="333333"/>
-          <w:sz w:val="20"/>
-          <w:szCs w:val="20"/>
-          <w:lang w:val="en-US" w:eastAsia="en-IN"/>
-        </w:rPr>
-        <w:t xml:space="preserve"> Dockerfile</w:t>
-      </w:r>
-    </w:p>
-    <w:p>
-      <w:pPr>
-        <w:spacing w:after="0" w:line="240" w:lineRule="auto"/>
-        <w:rPr>
-          <w:rFonts w:ascii="Segoe UI" w:eastAsia="Times New Roman" w:hAnsi="Segoe UI" w:cs="Segoe UI"/>
-          <w:color w:val="333333"/>
-          <w:sz w:val="24"/>
-          <w:szCs w:val="24"/>
-          <w:lang w:val="en-US" w:eastAsia="en-IN"/>
-        </w:rPr>
-      </w:pPr>
-      <w:r>
-        <w:rPr>
-          <w:rFonts w:ascii="Segoe UI" w:eastAsia="Times New Roman" w:hAnsi="Segoe UI" w:cs="Segoe UI"/>
-          <w:color w:val="333333"/>
-          <w:sz w:val="24"/>
-          <w:szCs w:val="24"/>
-          <w:lang w:val="en-US" w:eastAsia="en-IN"/>
-        </w:rPr>
-        <w:t>Build the Alpine Linux image.</w:t>
-      </w:r>
-      <w:r>
-        <w:rPr>
-          <w:rFonts w:ascii="Segoe UI" w:eastAsia="Times New Roman" w:hAnsi="Segoe UI" w:cs="Segoe UI"/>
-          <w:color w:val="333333"/>
-          <w:sz w:val="24"/>
-          <w:szCs w:val="24"/>
-          <w:lang w:val="en-US" w:eastAsia="en-IN"/>
-        </w:rPr>
-        <w:br/>
-      </w:r>
-      <w:proofErr w:type="gramStart"/>
-      <w:r>
-        <w:rPr>
-          <w:rFonts w:ascii="Consolas" w:eastAsia="Times New Roman" w:hAnsi="Consolas" w:cs="Courier New"/>
-          <w:color w:val="333333"/>
-          <w:sz w:val="20"/>
-          <w:szCs w:val="20"/>
-          <w:lang w:val="en-US" w:eastAsia="en-IN"/>
-        </w:rPr>
-        <w:t>docker</w:t>
-      </w:r>
-      <w:proofErr w:type="gramEnd"/>
-      <w:r>
-        <w:rPr>
-          <w:rFonts w:ascii="Consolas" w:eastAsia="Times New Roman" w:hAnsi="Consolas" w:cs="Courier New"/>
-          <w:color w:val="333333"/>
-          <w:sz w:val="20"/>
-          <w:szCs w:val="20"/>
-          <w:lang w:val="en-US" w:eastAsia="en-IN"/>
-        </w:rPr>
-        <w:t xml:space="preserve"> build -t git .</w:t>
-      </w:r>
-      <w:r>
-        <w:rPr>
-          <w:rFonts w:ascii="Segoe UI" w:eastAsia="Times New Roman" w:hAnsi="Segoe UI" w:cs="Segoe UI"/>
-          <w:color w:val="333333"/>
-          <w:sz w:val="24"/>
-          <w:szCs w:val="24"/>
-          <w:lang w:val="en-US" w:eastAsia="en-IN"/>
-        </w:rPr>
-        <w:br/>
-      </w:r>
-      <w:proofErr w:type="gramStart"/>
-      <w:r>
-        <w:rPr>
-          <w:rFonts w:ascii="Consolas" w:eastAsia="Times New Roman" w:hAnsi="Consolas" w:cs="Courier New"/>
-          <w:color w:val="333333"/>
-          <w:sz w:val="20"/>
-          <w:szCs w:val="20"/>
-          <w:lang w:val="en-US" w:eastAsia="en-IN"/>
-        </w:rPr>
-        <w:t>docker</w:t>
-      </w:r>
-      <w:proofErr w:type="gramEnd"/>
-      <w:r>
-        <w:rPr>
-          <w:rFonts w:ascii="Consolas" w:eastAsia="Times New Roman" w:hAnsi="Consolas" w:cs="Courier New"/>
-          <w:color w:val="333333"/>
-          <w:sz w:val="20"/>
+          <w:rFonts w:eastAsia="Times New Roman" w:cs="Courier New"/>
+          <w:i/>
+          <w:color w:val="333333"/>
           <w:szCs w:val="20"/>
           <w:lang w:val="en-US" w:eastAsia="en-IN"/>
         </w:rPr>
@@ -950,7 +1141,7 @@
         <w:spacing w:before="360" w:after="240" w:line="240" w:lineRule="auto"/>
         <w:outlineLvl w:val="2"/>
         <w:rPr>
-          <w:rFonts w:ascii="Segoe UI" w:eastAsia="Times New Roman" w:hAnsi="Segoe UI" w:cs="Segoe UI"/>
+          <w:rFonts w:eastAsia="Times New Roman" w:cs="Segoe UI"/>
           <w:b/>
           <w:bCs/>
           <w:color w:val="333333"/>
@@ -961,7 +1152,7 @@
       </w:pPr>
       <w:r>
         <w:rPr>
-          <w:rFonts w:ascii="Segoe UI" w:eastAsia="Times New Roman" w:hAnsi="Segoe UI" w:cs="Segoe UI"/>
+          <w:rFonts w:eastAsia="Times New Roman" w:cs="Segoe UI"/>
           <w:b/>
           <w:bCs/>
           <w:color w:val="333333"/>
@@ -976,16 +1167,16 @@
       <w:pPr>
         <w:spacing w:after="0" w:line="240" w:lineRule="auto"/>
         <w:rPr>
-          <w:rFonts w:ascii="Segoe UI" w:eastAsia="Times New Roman" w:hAnsi="Segoe UI" w:cs="Segoe UI"/>
-          <w:color w:val="333333"/>
-          <w:sz w:val="24"/>
-          <w:szCs w:val="24"/>
-          <w:lang w:val="en-US" w:eastAsia="en-IN"/>
-        </w:rPr>
-      </w:pPr>
-      <w:r>
-        <w:rPr>
-          <w:rFonts w:ascii="Segoe UI" w:eastAsia="Times New Roman" w:hAnsi="Segoe UI" w:cs="Segoe UI"/>
+          <w:rFonts w:eastAsia="Times New Roman" w:cs="Courier New"/>
+          <w:color w:val="333333"/>
+          <w:sz w:val="20"/>
+          <w:szCs w:val="20"/>
+          <w:lang w:val="en-US" w:eastAsia="en-IN"/>
+        </w:rPr>
+      </w:pPr>
+      <w:r>
+        <w:rPr>
+          <w:rFonts w:eastAsia="Times New Roman" w:cs="Segoe UI"/>
           <w:color w:val="333333"/>
           <w:sz w:val="24"/>
           <w:szCs w:val="24"/>
@@ -995,7 +1186,7 @@
       </w:r>
       <w:r>
         <w:rPr>
-          <w:rFonts w:ascii="Segoe UI" w:eastAsia="Times New Roman" w:hAnsi="Segoe UI" w:cs="Segoe UI"/>
+          <w:rFonts w:eastAsia="Times New Roman" w:cs="Segoe UI"/>
           <w:color w:val="333333"/>
           <w:sz w:val="24"/>
           <w:szCs w:val="24"/>
@@ -1003,149 +1194,291 @@
         </w:rPr>
         <w:br/>
       </w:r>
+    </w:p>
+    <w:p>
+      <w:pPr>
+        <w:shd w:val="clear" w:color="auto" w:fill="BFBFBF" w:themeFill="background1" w:themeFillShade="BF"/>
+        <w:spacing w:after="0" w:line="240" w:lineRule="auto"/>
+        <w:rPr>
+          <w:rFonts w:eastAsia="Times New Roman" w:cs="Segoe UI"/>
+          <w:i/>
+          <w:color w:val="333333"/>
+          <w:sz w:val="28"/>
+          <w:szCs w:val="24"/>
+          <w:lang w:val="en-US" w:eastAsia="en-IN"/>
+        </w:rPr>
+      </w:pPr>
+      <w:proofErr w:type="spellStart"/>
       <w:proofErr w:type="gramStart"/>
       <w:r>
         <w:rPr>
-          <w:rFonts w:ascii="Consolas" w:eastAsia="Times New Roman" w:hAnsi="Consolas" w:cs="Courier New"/>
+          <w:rFonts w:eastAsia="Times New Roman" w:cs="Courier New"/>
+          <w:i/>
+          <w:color w:val="333333"/>
+          <w:szCs w:val="20"/>
+          <w:lang w:val="en-US" w:eastAsia="en-IN"/>
+        </w:rPr>
+        <w:t>docker</w:t>
+      </w:r>
+      <w:proofErr w:type="spellEnd"/>
+      <w:proofErr w:type="gramEnd"/>
+      <w:r>
+        <w:rPr>
+          <w:rFonts w:eastAsia="Times New Roman" w:cs="Courier New"/>
+          <w:i/>
+          <w:color w:val="333333"/>
+          <w:szCs w:val="20"/>
+          <w:lang w:val="en-US" w:eastAsia="en-IN"/>
+        </w:rPr>
+        <w:t xml:space="preserve"> run -d -p 2022:22 --name </w:t>
+      </w:r>
+      <w:proofErr w:type="spellStart"/>
+      <w:r>
+        <w:rPr>
+          <w:rFonts w:eastAsia="Times New Roman" w:cs="Courier New"/>
+          <w:i/>
+          <w:color w:val="333333"/>
+          <w:szCs w:val="20"/>
+          <w:lang w:val="en-US" w:eastAsia="en-IN"/>
+        </w:rPr>
+        <w:t>git</w:t>
+      </w:r>
+      <w:proofErr w:type="spellEnd"/>
+      <w:r>
+        <w:rPr>
+          <w:rFonts w:eastAsia="Times New Roman" w:cs="Courier New"/>
+          <w:i/>
+          <w:color w:val="333333"/>
+          <w:szCs w:val="20"/>
+          <w:lang w:val="en-US" w:eastAsia="en-IN"/>
+        </w:rPr>
+        <w:t xml:space="preserve"> </w:t>
+      </w:r>
+      <w:proofErr w:type="spellStart"/>
+      <w:r>
+        <w:rPr>
+          <w:rFonts w:eastAsia="Times New Roman" w:cs="Courier New"/>
+          <w:i/>
+          <w:color w:val="333333"/>
+          <w:szCs w:val="20"/>
+          <w:lang w:val="en-US" w:eastAsia="en-IN"/>
+        </w:rPr>
+        <w:t>git</w:t>
+      </w:r>
+      <w:proofErr w:type="spellEnd"/>
+      <w:r>
+        <w:rPr>
+          <w:rFonts w:eastAsia="Times New Roman" w:cs="Segoe UI"/>
+          <w:i/>
+          <w:color w:val="333333"/>
+          <w:sz w:val="28"/>
+          <w:szCs w:val="24"/>
+          <w:lang w:val="en-US" w:eastAsia="en-IN"/>
+        </w:rPr>
+        <w:br/>
+      </w:r>
+      <w:proofErr w:type="spellStart"/>
+      <w:r>
+        <w:rPr>
+          <w:rFonts w:eastAsia="Times New Roman" w:cs="Courier New"/>
+          <w:i/>
+          <w:color w:val="333333"/>
+          <w:szCs w:val="20"/>
+          <w:lang w:val="en-US" w:eastAsia="en-IN"/>
+        </w:rPr>
+        <w:t>docker</w:t>
+      </w:r>
+      <w:proofErr w:type="spellEnd"/>
+      <w:r>
+        <w:rPr>
+          <w:rFonts w:eastAsia="Times New Roman" w:cs="Courier New"/>
+          <w:i/>
+          <w:color w:val="333333"/>
+          <w:szCs w:val="20"/>
+          <w:lang w:val="en-US" w:eastAsia="en-IN"/>
+        </w:rPr>
+        <w:t xml:space="preserve"> </w:t>
+      </w:r>
+      <w:proofErr w:type="spellStart"/>
+      <w:r>
+        <w:rPr>
+          <w:rFonts w:eastAsia="Times New Roman" w:cs="Courier New"/>
+          <w:i/>
+          <w:color w:val="333333"/>
+          <w:szCs w:val="20"/>
+          <w:lang w:val="en-US" w:eastAsia="en-IN"/>
+        </w:rPr>
+        <w:t>ps</w:t>
+      </w:r>
+      <w:proofErr w:type="spellEnd"/>
+    </w:p>
+    <w:p>
+      <w:pPr>
+        <w:spacing w:after="0" w:line="240" w:lineRule="auto"/>
+        <w:rPr>
+          <w:rFonts w:eastAsia="Times New Roman" w:cs="Segoe UI"/>
+          <w:color w:val="333333"/>
+          <w:sz w:val="24"/>
+          <w:szCs w:val="24"/>
+          <w:lang w:val="en-US" w:eastAsia="en-IN"/>
+        </w:rPr>
+      </w:pPr>
+    </w:p>
+    <w:p>
+      <w:pPr>
+        <w:spacing w:after="0" w:line="240" w:lineRule="auto"/>
+        <w:rPr>
+          <w:rFonts w:eastAsia="Times New Roman" w:cs="Courier New"/>
           <w:color w:val="333333"/>
           <w:sz w:val="20"/>
           <w:szCs w:val="20"/>
           <w:lang w:val="en-US" w:eastAsia="en-IN"/>
         </w:rPr>
+      </w:pPr>
+      <w:r>
+        <w:rPr>
+          <w:rFonts w:eastAsia="Times New Roman" w:cs="Segoe UI"/>
+          <w:color w:val="333333"/>
+          <w:sz w:val="24"/>
+          <w:szCs w:val="24"/>
+          <w:lang w:val="en-US" w:eastAsia="en-IN"/>
+        </w:rPr>
+        <w:t xml:space="preserve">See that </w:t>
+      </w:r>
+      <w:proofErr w:type="spellStart"/>
+      <w:r>
+        <w:rPr>
+          <w:rFonts w:eastAsia="Times New Roman" w:cs="Segoe UI"/>
+          <w:color w:val="333333"/>
+          <w:sz w:val="24"/>
+          <w:szCs w:val="24"/>
+          <w:lang w:val="en-US" w:eastAsia="en-IN"/>
+        </w:rPr>
         <w:t>docker</w:t>
       </w:r>
+      <w:proofErr w:type="spellEnd"/>
+      <w:r>
+        <w:rPr>
+          <w:rFonts w:eastAsia="Times New Roman" w:cs="Segoe UI"/>
+          <w:color w:val="333333"/>
+          <w:sz w:val="24"/>
+          <w:szCs w:val="24"/>
+          <w:lang w:val="en-US" w:eastAsia="en-IN"/>
+        </w:rPr>
+        <w:t xml:space="preserve"> has created a volume for the data.</w:t>
+      </w:r>
+      <w:r>
+        <w:rPr>
+          <w:rFonts w:eastAsia="Times New Roman" w:cs="Segoe UI"/>
+          <w:color w:val="333333"/>
+          <w:sz w:val="24"/>
+          <w:szCs w:val="24"/>
+          <w:lang w:val="en-US" w:eastAsia="en-IN"/>
+        </w:rPr>
+        <w:br/>
+      </w:r>
+    </w:p>
+    <w:p>
+      <w:pPr>
+        <w:shd w:val="clear" w:color="auto" w:fill="BFBFBF" w:themeFill="background1" w:themeFillShade="BF"/>
+        <w:spacing w:after="0" w:line="240" w:lineRule="auto"/>
+        <w:rPr>
+          <w:rFonts w:eastAsia="Times New Roman" w:cs="Segoe UI"/>
+          <w:i/>
+          <w:color w:val="333333"/>
+          <w:sz w:val="28"/>
+          <w:szCs w:val="24"/>
+          <w:lang w:val="en-US" w:eastAsia="en-IN"/>
+        </w:rPr>
+      </w:pPr>
+      <w:proofErr w:type="spellStart"/>
+      <w:proofErr w:type="gramStart"/>
+      <w:r>
+        <w:rPr>
+          <w:rFonts w:eastAsia="Times New Roman" w:cs="Courier New"/>
+          <w:i/>
+          <w:color w:val="333333"/>
+          <w:szCs w:val="20"/>
+          <w:lang w:val="en-US" w:eastAsia="en-IN"/>
+        </w:rPr>
+        <w:t>docker</w:t>
+      </w:r>
+      <w:proofErr w:type="spellEnd"/>
       <w:proofErr w:type="gramEnd"/>
       <w:r>
         <w:rPr>
-          <w:rFonts w:ascii="Consolas" w:eastAsia="Times New Roman" w:hAnsi="Consolas" w:cs="Courier New"/>
-          <w:color w:val="333333"/>
-          <w:sz w:val="20"/>
-          <w:szCs w:val="20"/>
-          <w:lang w:val="en-US" w:eastAsia="en-IN"/>
-        </w:rPr>
-        <w:t xml:space="preserve"> run -d -p 2022:22 --name git git</w:t>
-      </w:r>
-      <w:r>
-        <w:rPr>
-          <w:rFonts w:ascii="Segoe UI" w:eastAsia="Times New Roman" w:hAnsi="Segoe UI" w:cs="Segoe UI"/>
-          <w:color w:val="333333"/>
-          <w:sz w:val="24"/>
+          <w:rFonts w:eastAsia="Times New Roman" w:cs="Courier New"/>
+          <w:i/>
+          <w:color w:val="333333"/>
+          <w:szCs w:val="20"/>
+          <w:lang w:val="en-US" w:eastAsia="en-IN"/>
+        </w:rPr>
+        <w:t xml:space="preserve"> volume </w:t>
+      </w:r>
+      <w:proofErr w:type="spellStart"/>
+      <w:r>
+        <w:rPr>
+          <w:rFonts w:eastAsia="Times New Roman" w:cs="Courier New"/>
+          <w:i/>
+          <w:color w:val="333333"/>
+          <w:szCs w:val="20"/>
+          <w:lang w:val="en-US" w:eastAsia="en-IN"/>
+        </w:rPr>
+        <w:t>ls</w:t>
+      </w:r>
+      <w:proofErr w:type="spellEnd"/>
+      <w:r>
+        <w:rPr>
+          <w:rFonts w:eastAsia="Times New Roman" w:cs="Segoe UI"/>
+          <w:i/>
+          <w:color w:val="333333"/>
+          <w:sz w:val="28"/>
           <w:szCs w:val="24"/>
           <w:lang w:val="en-US" w:eastAsia="en-IN"/>
         </w:rPr>
         <w:br/>
       </w:r>
-      <w:r>
-        <w:rPr>
-          <w:rFonts w:ascii="Consolas" w:eastAsia="Times New Roman" w:hAnsi="Consolas" w:cs="Courier New"/>
-          <w:color w:val="333333"/>
-          <w:sz w:val="20"/>
-          <w:szCs w:val="20"/>
-          <w:lang w:val="en-US" w:eastAsia="en-IN"/>
-        </w:rPr>
-        <w:t>docker ps</w:t>
-      </w:r>
-    </w:p>
-    <w:p>
-      <w:pPr>
-        <w:spacing w:after="0" w:line="240" w:lineRule="auto"/>
-        <w:rPr>
-          <w:rFonts w:ascii="Segoe UI" w:eastAsia="Times New Roman" w:hAnsi="Segoe UI" w:cs="Segoe UI"/>
-          <w:color w:val="333333"/>
-          <w:sz w:val="24"/>
-          <w:szCs w:val="24"/>
-          <w:lang w:val="en-US" w:eastAsia="en-IN"/>
-        </w:rPr>
-      </w:pPr>
-      <w:r>
-        <w:rPr>
-          <w:rFonts w:ascii="Segoe UI" w:eastAsia="Times New Roman" w:hAnsi="Segoe UI" w:cs="Segoe UI"/>
-          <w:color w:val="333333"/>
-          <w:sz w:val="24"/>
-          <w:szCs w:val="24"/>
-          <w:lang w:val="en-US" w:eastAsia="en-IN"/>
-        </w:rPr>
-        <w:t xml:space="preserve">See that docker </w:t>
-      </w:r>
-      <w:r>
-        <w:rPr>
-          <w:rFonts w:ascii="Segoe UI" w:eastAsia="Times New Roman" w:hAnsi="Segoe UI" w:cs="Segoe UI"/>
-          <w:color w:val="333333"/>
-          <w:sz w:val="24"/>
-          <w:szCs w:val="24"/>
-          <w:lang w:val="en-US" w:eastAsia="en-IN"/>
-        </w:rPr>
-        <w:t xml:space="preserve">has </w:t>
-      </w:r>
-      <w:r>
-        <w:rPr>
-          <w:rFonts w:ascii="Segoe UI" w:eastAsia="Times New Roman" w:hAnsi="Segoe UI" w:cs="Segoe UI"/>
-          <w:color w:val="333333"/>
-          <w:sz w:val="24"/>
-          <w:szCs w:val="24"/>
-          <w:lang w:val="en-US" w:eastAsia="en-IN"/>
-        </w:rPr>
-        <w:t>created a volume for the data.</w:t>
-      </w:r>
-      <w:r>
-        <w:rPr>
-          <w:rFonts w:ascii="Segoe UI" w:eastAsia="Times New Roman" w:hAnsi="Segoe UI" w:cs="Segoe UI"/>
-          <w:color w:val="333333"/>
-          <w:sz w:val="24"/>
-          <w:szCs w:val="24"/>
-          <w:lang w:val="en-US" w:eastAsia="en-IN"/>
-        </w:rPr>
-        <w:br/>
-      </w:r>
-      <w:proofErr w:type="gramStart"/>
-      <w:r>
-        <w:rPr>
-          <w:rFonts w:ascii="Consolas" w:eastAsia="Times New Roman" w:hAnsi="Consolas" w:cs="Courier New"/>
-          <w:color w:val="333333"/>
-          <w:sz w:val="20"/>
+      <w:proofErr w:type="spellStart"/>
+      <w:r>
+        <w:rPr>
+          <w:rFonts w:eastAsia="Times New Roman" w:cs="Courier New"/>
+          <w:i/>
+          <w:color w:val="333333"/>
           <w:szCs w:val="20"/>
           <w:lang w:val="en-US" w:eastAsia="en-IN"/>
         </w:rPr>
         <w:t>docker</w:t>
       </w:r>
-      <w:proofErr w:type="gramEnd"/>
-      <w:r>
-        <w:rPr>
-          <w:rFonts w:ascii="Consolas" w:eastAsia="Times New Roman" w:hAnsi="Consolas" w:cs="Courier New"/>
-          <w:color w:val="333333"/>
-          <w:sz w:val="20"/>
-          <w:szCs w:val="20"/>
-          <w:lang w:val="en-US" w:eastAsia="en-IN"/>
-        </w:rPr>
-        <w:t xml:space="preserve"> volume ls</w:t>
-      </w:r>
-      <w:r>
-        <w:rPr>
-          <w:rFonts w:ascii="Segoe UI" w:eastAsia="Times New Roman" w:hAnsi="Segoe UI" w:cs="Segoe UI"/>
-          <w:color w:val="333333"/>
-          <w:sz w:val="24"/>
-          <w:szCs w:val="24"/>
-          <w:lang w:val="en-US" w:eastAsia="en-IN"/>
-        </w:rPr>
-        <w:br/>
-      </w:r>
-      <w:r>
-        <w:rPr>
-          <w:rFonts w:ascii="Consolas" w:eastAsia="Times New Roman" w:hAnsi="Consolas" w:cs="Courier New"/>
-          <w:color w:val="333333"/>
-          <w:sz w:val="20"/>
-          <w:szCs w:val="20"/>
-          <w:lang w:val="en-US" w:eastAsia="en-IN"/>
-        </w:rPr>
-        <w:t>docker inspect git</w:t>
-      </w:r>
+      <w:proofErr w:type="spellEnd"/>
+      <w:r>
+        <w:rPr>
+          <w:rFonts w:eastAsia="Times New Roman" w:cs="Courier New"/>
+          <w:i/>
+          <w:color w:val="333333"/>
+          <w:szCs w:val="20"/>
+          <w:lang w:val="en-US" w:eastAsia="en-IN"/>
+        </w:rPr>
+        <w:t xml:space="preserve"> inspect </w:t>
+      </w:r>
+      <w:proofErr w:type="spellStart"/>
+      <w:r>
+        <w:rPr>
+          <w:rFonts w:eastAsia="Times New Roman" w:cs="Courier New"/>
+          <w:i/>
+          <w:color w:val="333333"/>
+          <w:szCs w:val="20"/>
+          <w:lang w:val="en-US" w:eastAsia="en-IN"/>
+        </w:rPr>
+        <w:t>git</w:t>
+      </w:r>
+      <w:proofErr w:type="spellEnd"/>
     </w:p>
     <w:p>
       <w:pPr>
         <w:spacing w:before="360" w:after="240" w:line="240" w:lineRule="auto"/>
         <w:outlineLvl w:val="2"/>
         <w:rPr>
-          <w:rFonts w:ascii="Segoe UI" w:eastAsia="Times New Roman" w:hAnsi="Segoe UI" w:cs="Segoe UI"/>
+          <w:rFonts w:eastAsia="Times New Roman" w:cs="Segoe UI"/>
           <w:b/>
           <w:bCs/>
           <w:color w:val="333333"/>
@@ -1156,7 +1489,7 @@
       </w:pPr>
       <w:r>
         <w:rPr>
-          <w:rFonts w:ascii="Segoe UI" w:eastAsia="Times New Roman" w:hAnsi="Segoe UI" w:cs="Segoe UI"/>
+          <w:rFonts w:eastAsia="Times New Roman" w:cs="Segoe UI"/>
           <w:b/>
           <w:bCs/>
           <w:color w:val="333333"/>
@@ -1171,26 +1504,48 @@
       <w:pPr>
         <w:spacing w:after="0" w:line="240" w:lineRule="auto"/>
         <w:rPr>
-          <w:rFonts w:ascii="Segoe UI" w:eastAsia="Times New Roman" w:hAnsi="Segoe UI" w:cs="Segoe UI"/>
-          <w:color w:val="333333"/>
-          <w:sz w:val="24"/>
-          <w:szCs w:val="24"/>
-          <w:lang w:val="en-US" w:eastAsia="en-IN"/>
-        </w:rPr>
-      </w:pPr>
-      <w:r>
-        <w:rPr>
-          <w:rFonts w:ascii="Segoe UI" w:eastAsia="Times New Roman" w:hAnsi="Segoe UI" w:cs="Segoe UI"/>
-          <w:color w:val="333333"/>
-          <w:sz w:val="24"/>
-          <w:szCs w:val="24"/>
-          <w:lang w:val="en-US" w:eastAsia="en-IN"/>
-        </w:rPr>
-        <w:t>Clone the git repo. Ignore the warning about the repo being empty. It is</w:t>
-      </w:r>
-      <w:r>
-        <w:rPr>
-          <w:rFonts w:ascii="Segoe UI" w:eastAsia="Times New Roman" w:hAnsi="Segoe UI" w:cs="Segoe UI"/>
+          <w:rFonts w:eastAsia="Times New Roman" w:cs="Courier New"/>
+          <w:color w:val="333333"/>
+          <w:sz w:val="20"/>
+          <w:szCs w:val="20"/>
+          <w:lang w:val="en-US" w:eastAsia="en-IN"/>
+        </w:rPr>
+      </w:pPr>
+      <w:r>
+        <w:rPr>
+          <w:rFonts w:eastAsia="Times New Roman" w:cs="Segoe UI"/>
+          <w:color w:val="333333"/>
+          <w:sz w:val="24"/>
+          <w:szCs w:val="24"/>
+          <w:lang w:val="en-US" w:eastAsia="en-IN"/>
+        </w:rPr>
+        <w:t xml:space="preserve">Clone the </w:t>
+      </w:r>
+      <w:proofErr w:type="spellStart"/>
+      <w:r>
+        <w:rPr>
+          <w:rFonts w:eastAsia="Times New Roman" w:cs="Segoe UI"/>
+          <w:color w:val="333333"/>
+          <w:sz w:val="24"/>
+          <w:szCs w:val="24"/>
+          <w:lang w:val="en-US" w:eastAsia="en-IN"/>
+        </w:rPr>
+        <w:t>git</w:t>
+      </w:r>
+      <w:proofErr w:type="spellEnd"/>
+      <w:r>
+        <w:rPr>
+          <w:rFonts w:eastAsia="Times New Roman" w:cs="Segoe UI"/>
+          <w:color w:val="333333"/>
+          <w:sz w:val="24"/>
+          <w:szCs w:val="24"/>
+          <w:lang w:val="en-US" w:eastAsia="en-IN"/>
+        </w:rPr>
+        <w:t xml:space="preserve"> repo. Ignore the warning about the repo being empty. It is</w:t>
+      </w:r>
+      <w:r>
+        <w:rPr>
+          <w:rFonts w:eastAsia="Times New Roman" w:cs="Segoe UI"/>
           <w:color w:val="333333"/>
           <w:sz w:val="24"/>
           <w:szCs w:val="24"/>
@@ -1198,19 +1553,135 @@
         </w:rPr>
         <w:br/>
       </w:r>
-      <w:r>
-        <w:rPr>
-          <w:rFonts w:ascii="Consolas" w:eastAsia="Times New Roman" w:hAnsi="Consolas" w:cs="Courier New"/>
+    </w:p>
+    <w:p>
+      <w:pPr>
+        <w:shd w:val="clear" w:color="auto" w:fill="BFBFBF" w:themeFill="background1" w:themeFillShade="BF"/>
+        <w:spacing w:after="0" w:line="240" w:lineRule="auto"/>
+        <w:rPr>
+          <w:rFonts w:eastAsia="Times New Roman" w:cs="Segoe UI"/>
+          <w:i/>
+          <w:color w:val="333333"/>
+          <w:sz w:val="28"/>
+          <w:szCs w:val="24"/>
+          <w:lang w:val="en-US" w:eastAsia="en-IN"/>
+        </w:rPr>
+      </w:pPr>
+      <w:proofErr w:type="spellStart"/>
+      <w:proofErr w:type="gramStart"/>
+      <w:r>
+        <w:rPr>
+          <w:rFonts w:eastAsia="Times New Roman" w:cs="Courier New"/>
+          <w:i/>
+          <w:color w:val="333333"/>
+          <w:szCs w:val="20"/>
+          <w:lang w:val="en-US" w:eastAsia="en-IN"/>
+        </w:rPr>
+        <w:t>git</w:t>
+      </w:r>
+      <w:proofErr w:type="spellEnd"/>
+      <w:proofErr w:type="gramEnd"/>
+      <w:r>
+        <w:rPr>
+          <w:rFonts w:eastAsia="Times New Roman" w:cs="Courier New"/>
+          <w:i/>
+          <w:color w:val="333333"/>
+          <w:szCs w:val="20"/>
+          <w:lang w:val="en-US" w:eastAsia="en-IN"/>
+        </w:rPr>
+        <w:t xml:space="preserve"> clone ssh://git@localhost:2022/home/git/project.git</w:t>
+      </w:r>
+      <w:r>
+        <w:rPr>
+          <w:rFonts w:eastAsia="Times New Roman" w:cs="Segoe UI"/>
+          <w:i/>
+          <w:color w:val="333333"/>
+          <w:sz w:val="28"/>
+          <w:szCs w:val="24"/>
+          <w:lang w:val="en-US" w:eastAsia="en-IN"/>
+        </w:rPr>
+        <w:br/>
+      </w:r>
+      <w:r>
+        <w:rPr>
+          <w:rFonts w:eastAsia="Times New Roman" w:cs="Courier New"/>
+          <w:i/>
+          <w:color w:val="333333"/>
+          <w:szCs w:val="20"/>
+          <w:lang w:val="en-US" w:eastAsia="en-IN"/>
+        </w:rPr>
+        <w:t>cd project</w:t>
+      </w:r>
+      <w:r>
+        <w:rPr>
+          <w:rFonts w:eastAsia="Times New Roman" w:cs="Segoe UI"/>
+          <w:i/>
+          <w:color w:val="333333"/>
+          <w:sz w:val="28"/>
+          <w:szCs w:val="24"/>
+          <w:lang w:val="en-US" w:eastAsia="en-IN"/>
+        </w:rPr>
+        <w:br/>
+      </w:r>
+      <w:proofErr w:type="spellStart"/>
+      <w:r>
+        <w:rPr>
+          <w:rFonts w:eastAsia="Times New Roman" w:cs="Courier New"/>
+          <w:i/>
+          <w:color w:val="333333"/>
+          <w:szCs w:val="20"/>
+          <w:lang w:val="en-US" w:eastAsia="en-IN"/>
+        </w:rPr>
+        <w:t>ls</w:t>
+      </w:r>
+      <w:proofErr w:type="spellEnd"/>
+      <w:r>
+        <w:rPr>
+          <w:rFonts w:eastAsia="Times New Roman" w:cs="Courier New"/>
+          <w:i/>
+          <w:color w:val="333333"/>
+          <w:szCs w:val="20"/>
+          <w:lang w:val="en-US" w:eastAsia="en-IN"/>
+        </w:rPr>
+        <w:t xml:space="preserve"> -la</w:t>
+      </w:r>
+    </w:p>
+    <w:p>
+      <w:pPr>
+        <w:spacing w:after="0" w:line="240" w:lineRule="auto"/>
+        <w:rPr>
+          <w:rFonts w:eastAsia="Times New Roman" w:cs="Segoe UI"/>
+          <w:color w:val="333333"/>
+          <w:sz w:val="24"/>
+          <w:szCs w:val="24"/>
+          <w:lang w:val="en-US" w:eastAsia="en-IN"/>
+        </w:rPr>
+      </w:pPr>
+    </w:p>
+    <w:p>
+      <w:pPr>
+        <w:spacing w:after="0" w:line="240" w:lineRule="auto"/>
+        <w:rPr>
+          <w:rFonts w:eastAsia="Times New Roman" w:cs="Courier New"/>
           <w:color w:val="333333"/>
           <w:sz w:val="20"/>
           <w:szCs w:val="20"/>
           <w:lang w:val="en-US" w:eastAsia="en-IN"/>
         </w:rPr>
-        <w:t>git clone ssh://git@localhost:2022/home/git/project.git</w:t>
-      </w:r>
-      <w:r>
-        <w:rPr>
-          <w:rFonts w:ascii="Segoe UI" w:eastAsia="Times New Roman" w:hAnsi="Segoe UI" w:cs="Segoe UI"/>
+      </w:pPr>
+      <w:r>
+        <w:rPr>
+          <w:rFonts w:eastAsia="Times New Roman" w:cs="Segoe UI"/>
+          <w:color w:val="333333"/>
+          <w:sz w:val="24"/>
+          <w:szCs w:val="24"/>
+          <w:lang w:val="en-US" w:eastAsia="en-IN"/>
+        </w:rPr>
+        <w:t>Add a new file. See how the status changes.</w:t>
+      </w:r>
+      <w:r>
+        <w:rPr>
+          <w:rFonts w:eastAsia="Times New Roman" w:cs="Segoe UI"/>
           <w:color w:val="333333"/>
           <w:sz w:val="24"/>
           <w:szCs w:val="24"/>
@@ -1218,271 +1689,328 @@
         </w:rPr>
         <w:br/>
       </w:r>
-      <w:r>
-        <w:rPr>
-          <w:rFonts w:ascii="Consolas" w:eastAsia="Times New Roman" w:hAnsi="Consolas" w:cs="Courier New"/>
-          <w:color w:val="333333"/>
-          <w:sz w:val="20"/>
-          <w:szCs w:val="20"/>
-          <w:lang w:val="en-US" w:eastAsia="en-IN"/>
-        </w:rPr>
-        <w:t>cd project</w:t>
-      </w:r>
-      <w:r>
-        <w:rPr>
-          <w:rFonts w:ascii="Segoe UI" w:eastAsia="Times New Roman" w:hAnsi="Segoe UI" w:cs="Segoe UI"/>
-          <w:color w:val="333333"/>
-          <w:sz w:val="24"/>
+    </w:p>
+    <w:p>
+      <w:pPr>
+        <w:shd w:val="clear" w:color="auto" w:fill="BFBFBF" w:themeFill="background1" w:themeFillShade="BF"/>
+        <w:spacing w:after="0" w:line="240" w:lineRule="auto"/>
+        <w:rPr>
+          <w:rFonts w:eastAsia="Times New Roman" w:cs="Segoe UI"/>
+          <w:i/>
+          <w:color w:val="333333"/>
+          <w:sz w:val="28"/>
+          <w:szCs w:val="24"/>
+          <w:lang w:val="en-US" w:eastAsia="en-IN"/>
+        </w:rPr>
+      </w:pPr>
+      <w:proofErr w:type="gramStart"/>
+      <w:r>
+        <w:rPr>
+          <w:rFonts w:eastAsia="Times New Roman" w:cs="Courier New"/>
+          <w:i/>
+          <w:color w:val="333333"/>
+          <w:szCs w:val="20"/>
+          <w:lang w:val="en-US" w:eastAsia="en-IN"/>
+        </w:rPr>
+        <w:t>echo</w:t>
+      </w:r>
+      <w:proofErr w:type="gramEnd"/>
+      <w:r>
+        <w:rPr>
+          <w:rFonts w:eastAsia="Times New Roman" w:cs="Courier New"/>
+          <w:i/>
+          <w:color w:val="333333"/>
+          <w:szCs w:val="20"/>
+          <w:lang w:val="en-US" w:eastAsia="en-IN"/>
+        </w:rPr>
+        <w:t xml:space="preserve"> "message 1" &gt; message1.txt</w:t>
+      </w:r>
+      <w:r>
+        <w:rPr>
+          <w:rFonts w:eastAsia="Times New Roman" w:cs="Segoe UI"/>
+          <w:i/>
+          <w:color w:val="333333"/>
+          <w:sz w:val="28"/>
           <w:szCs w:val="24"/>
           <w:lang w:val="en-US" w:eastAsia="en-IN"/>
         </w:rPr>
         <w:br/>
       </w:r>
-      <w:r>
-        <w:rPr>
-          <w:rFonts w:ascii="Consolas" w:eastAsia="Times New Roman" w:hAnsi="Consolas" w:cs="Courier New"/>
-          <w:color w:val="333333"/>
-          <w:sz w:val="20"/>
-          <w:szCs w:val="20"/>
-          <w:lang w:val="en-US" w:eastAsia="en-IN"/>
-        </w:rPr>
-        <w:t>ls -la</w:t>
-      </w:r>
-    </w:p>
-    <w:p>
-      <w:pPr>
-        <w:spacing w:after="0" w:line="240" w:lineRule="auto"/>
-        <w:rPr>
-          <w:rFonts w:ascii="Segoe UI" w:eastAsia="Times New Roman" w:hAnsi="Segoe UI" w:cs="Segoe UI"/>
-          <w:color w:val="333333"/>
-          <w:sz w:val="24"/>
-          <w:szCs w:val="24"/>
-          <w:lang w:val="en-US" w:eastAsia="en-IN"/>
-        </w:rPr>
-      </w:pPr>
-      <w:r>
-        <w:rPr>
-          <w:rFonts w:ascii="Segoe UI" w:eastAsia="Times New Roman" w:hAnsi="Segoe UI" w:cs="Segoe UI"/>
-          <w:color w:val="333333"/>
-          <w:sz w:val="24"/>
-          <w:szCs w:val="24"/>
-          <w:lang w:val="en-US" w:eastAsia="en-IN"/>
-        </w:rPr>
-        <w:t>Add a new file. See how the status changes.</w:t>
-      </w:r>
-      <w:r>
-        <w:rPr>
-          <w:rFonts w:ascii="Segoe UI" w:eastAsia="Times New Roman" w:hAnsi="Segoe UI" w:cs="Segoe UI"/>
-          <w:color w:val="333333"/>
-          <w:sz w:val="24"/>
+      <w:proofErr w:type="spellStart"/>
+      <w:r>
+        <w:rPr>
+          <w:rFonts w:eastAsia="Times New Roman" w:cs="Courier New"/>
+          <w:i/>
+          <w:color w:val="333333"/>
+          <w:szCs w:val="20"/>
+          <w:lang w:val="en-US" w:eastAsia="en-IN"/>
+        </w:rPr>
+        <w:t>git</w:t>
+      </w:r>
+      <w:proofErr w:type="spellEnd"/>
+      <w:r>
+        <w:rPr>
+          <w:rFonts w:eastAsia="Times New Roman" w:cs="Courier New"/>
+          <w:i/>
+          <w:color w:val="333333"/>
+          <w:szCs w:val="20"/>
+          <w:lang w:val="en-US" w:eastAsia="en-IN"/>
+        </w:rPr>
+        <w:t xml:space="preserve"> status</w:t>
+      </w:r>
+      <w:r>
+        <w:rPr>
+          <w:rFonts w:eastAsia="Times New Roman" w:cs="Segoe UI"/>
+          <w:i/>
+          <w:color w:val="333333"/>
+          <w:sz w:val="28"/>
           <w:szCs w:val="24"/>
           <w:lang w:val="en-US" w:eastAsia="en-IN"/>
         </w:rPr>
         <w:br/>
       </w:r>
-      <w:proofErr w:type="gramStart"/>
-      <w:r>
-        <w:rPr>
-          <w:rFonts w:ascii="Consolas" w:eastAsia="Times New Roman" w:hAnsi="Consolas" w:cs="Courier New"/>
-          <w:color w:val="333333"/>
-          <w:sz w:val="20"/>
-          <w:szCs w:val="20"/>
-          <w:lang w:val="en-US" w:eastAsia="en-IN"/>
-        </w:rPr>
-        <w:t>ec</w:t>
-      </w:r>
-      <w:r>
-        <w:rPr>
-          <w:rFonts w:ascii="Consolas" w:eastAsia="Times New Roman" w:hAnsi="Consolas" w:cs="Courier New"/>
-          <w:color w:val="333333"/>
-          <w:sz w:val="20"/>
-          <w:szCs w:val="20"/>
-          <w:lang w:val="en-US" w:eastAsia="en-IN"/>
-        </w:rPr>
-        <w:t>h</w:t>
-      </w:r>
-      <w:r>
-        <w:rPr>
-          <w:rFonts w:ascii="Consolas" w:eastAsia="Times New Roman" w:hAnsi="Consolas" w:cs="Courier New"/>
-          <w:color w:val="333333"/>
-          <w:sz w:val="20"/>
-          <w:szCs w:val="20"/>
-          <w:lang w:val="en-US" w:eastAsia="en-IN"/>
-        </w:rPr>
-        <w:t>o</w:t>
-      </w:r>
-      <w:proofErr w:type="gramEnd"/>
-      <w:r>
-        <w:rPr>
-          <w:rFonts w:ascii="Consolas" w:eastAsia="Times New Roman" w:hAnsi="Consolas" w:cs="Courier New"/>
-          <w:color w:val="333333"/>
-          <w:sz w:val="20"/>
-          <w:szCs w:val="20"/>
-          <w:lang w:val="en-US" w:eastAsia="en-IN"/>
-        </w:rPr>
-        <w:t xml:space="preserve"> "message 1" &gt; message1.txt</w:t>
-      </w:r>
-      <w:r>
-        <w:rPr>
-          <w:rFonts w:ascii="Segoe UI" w:eastAsia="Times New Roman" w:hAnsi="Segoe UI" w:cs="Segoe UI"/>
-          <w:color w:val="333333"/>
-          <w:sz w:val="24"/>
+      <w:proofErr w:type="spellStart"/>
+      <w:r>
+        <w:rPr>
+          <w:rFonts w:eastAsia="Times New Roman" w:cs="Courier New"/>
+          <w:i/>
+          <w:color w:val="333333"/>
+          <w:szCs w:val="20"/>
+          <w:lang w:val="en-US" w:eastAsia="en-IN"/>
+        </w:rPr>
+        <w:t>git</w:t>
+      </w:r>
+      <w:proofErr w:type="spellEnd"/>
+      <w:r>
+        <w:rPr>
+          <w:rFonts w:eastAsia="Times New Roman" w:cs="Courier New"/>
+          <w:i/>
+          <w:color w:val="333333"/>
+          <w:szCs w:val="20"/>
+          <w:lang w:val="en-US" w:eastAsia="en-IN"/>
+        </w:rPr>
+        <w:t xml:space="preserve"> add *</w:t>
+      </w:r>
+      <w:r>
+        <w:rPr>
+          <w:rFonts w:eastAsia="Times New Roman" w:cs="Segoe UI"/>
+          <w:i/>
+          <w:color w:val="333333"/>
+          <w:sz w:val="28"/>
           <w:szCs w:val="24"/>
           <w:lang w:val="en-US" w:eastAsia="en-IN"/>
         </w:rPr>
         <w:br/>
       </w:r>
-      <w:r>
-        <w:rPr>
-          <w:rFonts w:ascii="Consolas" w:eastAsia="Times New Roman" w:hAnsi="Consolas" w:cs="Courier New"/>
-          <w:color w:val="333333"/>
-          <w:sz w:val="20"/>
-          <w:szCs w:val="20"/>
-          <w:lang w:val="en-US" w:eastAsia="en-IN"/>
-        </w:rPr>
-        <w:t>git status</w:t>
-      </w:r>
-      <w:r>
-        <w:rPr>
-          <w:rFonts w:ascii="Segoe UI" w:eastAsia="Times New Roman" w:hAnsi="Segoe UI" w:cs="Segoe UI"/>
-          <w:color w:val="333333"/>
-          <w:sz w:val="24"/>
+      <w:proofErr w:type="spellStart"/>
+      <w:r>
+        <w:rPr>
+          <w:rFonts w:eastAsia="Times New Roman" w:cs="Courier New"/>
+          <w:i/>
+          <w:color w:val="333333"/>
+          <w:szCs w:val="20"/>
+          <w:lang w:val="en-US" w:eastAsia="en-IN"/>
+        </w:rPr>
+        <w:t>git</w:t>
+      </w:r>
+      <w:proofErr w:type="spellEnd"/>
+      <w:r>
+        <w:rPr>
+          <w:rFonts w:eastAsia="Times New Roman" w:cs="Courier New"/>
+          <w:i/>
+          <w:color w:val="333333"/>
+          <w:szCs w:val="20"/>
+          <w:lang w:val="en-US" w:eastAsia="en-IN"/>
+        </w:rPr>
+        <w:t xml:space="preserve"> status</w:t>
+      </w:r>
+      <w:r>
+        <w:rPr>
+          <w:rFonts w:eastAsia="Times New Roman" w:cs="Segoe UI"/>
+          <w:i/>
+          <w:color w:val="333333"/>
+          <w:sz w:val="28"/>
           <w:szCs w:val="24"/>
           <w:lang w:val="en-US" w:eastAsia="en-IN"/>
         </w:rPr>
         <w:br/>
       </w:r>
-      <w:r>
-        <w:rPr>
-          <w:rFonts w:ascii="Consolas" w:eastAsia="Times New Roman" w:hAnsi="Consolas" w:cs="Courier New"/>
-          <w:color w:val="333333"/>
-          <w:sz w:val="20"/>
-          <w:szCs w:val="20"/>
-          <w:lang w:val="en-US" w:eastAsia="en-IN"/>
-        </w:rPr>
-        <w:t>git add *</w:t>
-      </w:r>
-      <w:r>
-        <w:rPr>
-          <w:rFonts w:ascii="Segoe UI" w:eastAsia="Times New Roman" w:hAnsi="Segoe UI" w:cs="Segoe UI"/>
-          <w:color w:val="333333"/>
-          <w:sz w:val="24"/>
+      <w:proofErr w:type="spellStart"/>
+      <w:r>
+        <w:rPr>
+          <w:rFonts w:eastAsia="Times New Roman" w:cs="Courier New"/>
+          <w:i/>
+          <w:color w:val="333333"/>
+          <w:szCs w:val="20"/>
+          <w:lang w:val="en-US" w:eastAsia="en-IN"/>
+        </w:rPr>
+        <w:t>git</w:t>
+      </w:r>
+      <w:proofErr w:type="spellEnd"/>
+      <w:r>
+        <w:rPr>
+          <w:rFonts w:eastAsia="Times New Roman" w:cs="Courier New"/>
+          <w:i/>
+          <w:color w:val="333333"/>
+          <w:szCs w:val="20"/>
+          <w:lang w:val="en-US" w:eastAsia="en-IN"/>
+        </w:rPr>
+        <w:t xml:space="preserve"> commit -m "added message"</w:t>
+      </w:r>
+      <w:r>
+        <w:rPr>
+          <w:rFonts w:eastAsia="Times New Roman" w:cs="Segoe UI"/>
+          <w:i/>
+          <w:color w:val="333333"/>
+          <w:sz w:val="28"/>
           <w:szCs w:val="24"/>
           <w:lang w:val="en-US" w:eastAsia="en-IN"/>
         </w:rPr>
         <w:br/>
       </w:r>
-      <w:r>
-        <w:rPr>
-          <w:rFonts w:ascii="Consolas" w:eastAsia="Times New Roman" w:hAnsi="Consolas" w:cs="Courier New"/>
-          <w:color w:val="333333"/>
-          <w:sz w:val="20"/>
-          <w:szCs w:val="20"/>
-          <w:lang w:val="en-US" w:eastAsia="en-IN"/>
-        </w:rPr>
-        <w:t>git status</w:t>
-      </w:r>
-      <w:r>
-        <w:rPr>
-          <w:rFonts w:ascii="Segoe UI" w:eastAsia="Times New Roman" w:hAnsi="Segoe UI" w:cs="Segoe UI"/>
-          <w:color w:val="333333"/>
-          <w:sz w:val="24"/>
+      <w:proofErr w:type="spellStart"/>
+      <w:r>
+        <w:rPr>
+          <w:rFonts w:eastAsia="Times New Roman" w:cs="Courier New"/>
+          <w:i/>
+          <w:color w:val="333333"/>
+          <w:szCs w:val="20"/>
+          <w:lang w:val="en-US" w:eastAsia="en-IN"/>
+        </w:rPr>
+        <w:t>git</w:t>
+      </w:r>
+      <w:proofErr w:type="spellEnd"/>
+      <w:r>
+        <w:rPr>
+          <w:rFonts w:eastAsia="Times New Roman" w:cs="Courier New"/>
+          <w:i/>
+          <w:color w:val="333333"/>
+          <w:szCs w:val="20"/>
+          <w:lang w:val="en-US" w:eastAsia="en-IN"/>
+        </w:rPr>
+        <w:t xml:space="preserve"> status</w:t>
+      </w:r>
+      <w:r>
+        <w:rPr>
+          <w:rFonts w:eastAsia="Times New Roman" w:cs="Segoe UI"/>
+          <w:i/>
+          <w:color w:val="333333"/>
+          <w:sz w:val="28"/>
           <w:szCs w:val="24"/>
           <w:lang w:val="en-US" w:eastAsia="en-IN"/>
         </w:rPr>
         <w:br/>
       </w:r>
-      <w:r>
-        <w:rPr>
-          <w:rFonts w:ascii="Consolas" w:eastAsia="Times New Roman" w:hAnsi="Consolas" w:cs="Courier New"/>
-          <w:color w:val="333333"/>
-          <w:sz w:val="20"/>
-          <w:szCs w:val="20"/>
-          <w:lang w:val="en-US" w:eastAsia="en-IN"/>
-        </w:rPr>
-        <w:t>git commit -m "added message"</w:t>
-      </w:r>
-      <w:r>
-        <w:rPr>
-          <w:rFonts w:ascii="Segoe UI" w:eastAsia="Times New Roman" w:hAnsi="Segoe UI" w:cs="Segoe UI"/>
-          <w:color w:val="333333"/>
-          <w:sz w:val="24"/>
+      <w:proofErr w:type="spellStart"/>
+      <w:r>
+        <w:rPr>
+          <w:rFonts w:eastAsia="Times New Roman" w:cs="Courier New"/>
+          <w:i/>
+          <w:color w:val="333333"/>
+          <w:szCs w:val="20"/>
+          <w:lang w:val="en-US" w:eastAsia="en-IN"/>
+        </w:rPr>
+        <w:t>git</w:t>
+      </w:r>
+      <w:proofErr w:type="spellEnd"/>
+      <w:r>
+        <w:rPr>
+          <w:rFonts w:eastAsia="Times New Roman" w:cs="Courier New"/>
+          <w:i/>
+          <w:color w:val="333333"/>
+          <w:szCs w:val="20"/>
+          <w:lang w:val="en-US" w:eastAsia="en-IN"/>
+        </w:rPr>
+        <w:t xml:space="preserve"> push</w:t>
+      </w:r>
+      <w:r>
+        <w:rPr>
+          <w:rFonts w:eastAsia="Times New Roman" w:cs="Segoe UI"/>
+          <w:i/>
+          <w:color w:val="333333"/>
+          <w:sz w:val="28"/>
           <w:szCs w:val="24"/>
           <w:lang w:val="en-US" w:eastAsia="en-IN"/>
         </w:rPr>
         <w:br/>
       </w:r>
-      <w:r>
-        <w:rPr>
-          <w:rFonts w:ascii="Consolas" w:eastAsia="Times New Roman" w:hAnsi="Consolas" w:cs="Courier New"/>
-          <w:color w:val="333333"/>
-          <w:sz w:val="20"/>
-          <w:szCs w:val="20"/>
-          <w:lang w:val="en-US" w:eastAsia="en-IN"/>
-        </w:rPr>
-        <w:t>git status</w:t>
-      </w:r>
-      <w:r>
-        <w:rPr>
-          <w:rFonts w:ascii="Segoe UI" w:eastAsia="Times New Roman" w:hAnsi="Segoe UI" w:cs="Segoe UI"/>
-          <w:color w:val="333333"/>
-          <w:sz w:val="24"/>
-          <w:szCs w:val="24"/>
-          <w:lang w:val="en-US" w:eastAsia="en-IN"/>
-        </w:rPr>
-        <w:br/>
-      </w:r>
-      <w:r>
-        <w:rPr>
-          <w:rFonts w:ascii="Consolas" w:eastAsia="Times New Roman" w:hAnsi="Consolas" w:cs="Courier New"/>
-          <w:color w:val="333333"/>
-          <w:sz w:val="20"/>
-          <w:szCs w:val="20"/>
-          <w:lang w:val="en-US" w:eastAsia="en-IN"/>
-        </w:rPr>
-        <w:t>git push</w:t>
-      </w:r>
-      <w:r>
-        <w:rPr>
-          <w:rFonts w:ascii="Segoe UI" w:eastAsia="Times New Roman" w:hAnsi="Segoe UI" w:cs="Segoe UI"/>
-          <w:color w:val="333333"/>
-          <w:sz w:val="24"/>
-          <w:szCs w:val="24"/>
-          <w:lang w:val="en-US" w:eastAsia="en-IN"/>
-        </w:rPr>
-        <w:br/>
-      </w:r>
-      <w:r>
-        <w:rPr>
-          <w:rFonts w:ascii="Consolas" w:eastAsia="Times New Roman" w:hAnsi="Consolas" w:cs="Courier New"/>
-          <w:color w:val="333333"/>
-          <w:sz w:val="20"/>
-          <w:szCs w:val="20"/>
-          <w:lang w:val="en-US" w:eastAsia="en-IN"/>
-        </w:rPr>
-        <w:t>git log message1.txt</w:t>
+      <w:proofErr w:type="spellStart"/>
+      <w:r>
+        <w:rPr>
+          <w:rFonts w:eastAsia="Times New Roman" w:cs="Courier New"/>
+          <w:i/>
+          <w:color w:val="333333"/>
+          <w:szCs w:val="20"/>
+          <w:lang w:val="en-US" w:eastAsia="en-IN"/>
+        </w:rPr>
+        <w:t>git</w:t>
+      </w:r>
+      <w:proofErr w:type="spellEnd"/>
+      <w:r>
+        <w:rPr>
+          <w:rFonts w:eastAsia="Times New Roman" w:cs="Courier New"/>
+          <w:i/>
+          <w:color w:val="333333"/>
+          <w:szCs w:val="20"/>
+          <w:lang w:val="en-US" w:eastAsia="en-IN"/>
+        </w:rPr>
+        <w:t xml:space="preserve"> log message1.txt</w:t>
       </w:r>
     </w:p>
     <w:p>
       <w:pPr>
         <w:spacing w:after="240" w:line="240" w:lineRule="auto"/>
         <w:rPr>
-          <w:rFonts w:ascii="Segoe UI" w:eastAsia="Times New Roman" w:hAnsi="Segoe UI" w:cs="Segoe UI"/>
-          <w:color w:val="333333"/>
-          <w:sz w:val="24"/>
-          <w:szCs w:val="24"/>
-          <w:lang w:val="en-US" w:eastAsia="en-IN"/>
-        </w:rPr>
-      </w:pPr>
-      <w:r>
-        <w:rPr>
-          <w:rFonts w:ascii="Segoe UI" w:eastAsia="Times New Roman" w:hAnsi="Segoe UI" w:cs="Segoe UI"/>
-          <w:color w:val="333333"/>
-          <w:sz w:val="24"/>
-          <w:szCs w:val="24"/>
-          <w:lang w:val="en-US" w:eastAsia="en-IN"/>
-        </w:rPr>
-        <w:t>Try some other Git commands.</w:t>
+          <w:rFonts w:eastAsia="Times New Roman" w:cs="Segoe UI"/>
+          <w:color w:val="333333"/>
+          <w:sz w:val="24"/>
+          <w:szCs w:val="24"/>
+          <w:lang w:val="en-US" w:eastAsia="en-IN"/>
+        </w:rPr>
+      </w:pPr>
+    </w:p>
+    <w:p>
+      <w:pPr>
+        <w:spacing w:after="240" w:line="240" w:lineRule="auto"/>
+        <w:rPr>
+          <w:rFonts w:eastAsia="Times New Roman" w:cs="Segoe UI"/>
+          <w:color w:val="333333"/>
+          <w:sz w:val="24"/>
+          <w:szCs w:val="24"/>
+          <w:lang w:val="en-US" w:eastAsia="en-IN"/>
+        </w:rPr>
+      </w:pPr>
+      <w:r>
+        <w:rPr>
+          <w:rFonts w:eastAsia="Times New Roman" w:cs="Segoe UI"/>
+          <w:color w:val="333333"/>
+          <w:sz w:val="24"/>
+          <w:szCs w:val="24"/>
+          <w:lang w:val="en-US" w:eastAsia="en-IN"/>
+        </w:rPr>
+        <w:t xml:space="preserve">Try some other </w:t>
+      </w:r>
+      <w:proofErr w:type="spellStart"/>
+      <w:r>
+        <w:rPr>
+          <w:rFonts w:eastAsia="Times New Roman" w:cs="Segoe UI"/>
+          <w:color w:val="333333"/>
+          <w:sz w:val="24"/>
+          <w:szCs w:val="24"/>
+          <w:lang w:val="en-US" w:eastAsia="en-IN"/>
+        </w:rPr>
+        <w:t>Git</w:t>
+      </w:r>
+      <w:proofErr w:type="spellEnd"/>
+      <w:r>
+        <w:rPr>
+          <w:rFonts w:eastAsia="Times New Roman" w:cs="Segoe UI"/>
+          <w:color w:val="333333"/>
+          <w:sz w:val="24"/>
+          <w:szCs w:val="24"/>
+          <w:lang w:val="en-US" w:eastAsia="en-IN"/>
+        </w:rPr>
+        <w:t xml:space="preserve"> commands.</w:t>
       </w:r>
     </w:p>
     <w:p>
@@ -1490,7 +2018,7 @@
         <w:spacing w:before="360" w:after="240" w:line="240" w:lineRule="auto"/>
         <w:outlineLvl w:val="2"/>
         <w:rPr>
-          <w:rFonts w:ascii="Segoe UI" w:eastAsia="Times New Roman" w:hAnsi="Segoe UI" w:cs="Segoe UI"/>
+          <w:rFonts w:eastAsia="Times New Roman" w:cs="Segoe UI"/>
           <w:b/>
           <w:bCs/>
           <w:color w:val="333333"/>
@@ -1501,7 +2029,7 @@
       </w:pPr>
       <w:r>
         <w:rPr>
-          <w:rFonts w:ascii="Segoe UI" w:eastAsia="Times New Roman" w:hAnsi="Segoe UI" w:cs="Segoe UI"/>
+          <w:rFonts w:eastAsia="Times New Roman" w:cs="Segoe UI"/>
           <w:b/>
           <w:bCs/>
           <w:color w:val="333333"/>
@@ -1509,6 +2037,7 @@
           <w:szCs w:val="30"/>
           <w:lang w:val="en-US" w:eastAsia="en-IN"/>
         </w:rPr>
+        <w:lastRenderedPageBreak/>
         <w:t>Step 5</w:t>
       </w:r>
     </w:p>
@@ -1516,16 +2045,16 @@
       <w:pPr>
         <w:spacing w:after="0" w:afterAutospacing="1" w:line="240" w:lineRule="auto"/>
         <w:rPr>
-          <w:rFonts w:ascii="Segoe UI" w:eastAsia="Times New Roman" w:hAnsi="Segoe UI" w:cs="Segoe UI"/>
-          <w:color w:val="333333"/>
-          <w:sz w:val="24"/>
-          <w:szCs w:val="24"/>
-          <w:lang w:val="en-US" w:eastAsia="en-IN"/>
-        </w:rPr>
-      </w:pPr>
-      <w:r>
-        <w:rPr>
-          <w:rFonts w:ascii="Segoe UI" w:eastAsia="Times New Roman" w:hAnsi="Segoe UI" w:cs="Segoe UI"/>
+          <w:rFonts w:eastAsia="Times New Roman" w:cs="Courier New"/>
+          <w:color w:val="333333"/>
+          <w:sz w:val="20"/>
+          <w:szCs w:val="20"/>
+          <w:lang w:val="en-US" w:eastAsia="en-IN"/>
+        </w:rPr>
+      </w:pPr>
+      <w:r>
+        <w:rPr>
+          <w:rFonts w:eastAsia="Times New Roman" w:cs="Segoe UI"/>
           <w:color w:val="333333"/>
           <w:sz w:val="24"/>
           <w:szCs w:val="24"/>
@@ -1535,7 +2064,7 @@
       </w:r>
       <w:r>
         <w:rPr>
-          <w:rFonts w:ascii="Segoe UI" w:eastAsia="Times New Roman" w:hAnsi="Segoe UI" w:cs="Segoe UI"/>
+          <w:rFonts w:eastAsia="Times New Roman" w:cs="Segoe UI"/>
           <w:color w:val="333333"/>
           <w:sz w:val="24"/>
           <w:szCs w:val="24"/>
@@ -1543,104 +2072,227 @@
         </w:rPr>
         <w:br/>
       </w:r>
+    </w:p>
+    <w:p>
+      <w:pPr>
+        <w:shd w:val="clear" w:color="auto" w:fill="BFBFBF" w:themeFill="background1" w:themeFillShade="BF"/>
+        <w:spacing w:after="0" w:afterAutospacing="1" w:line="240" w:lineRule="auto"/>
+        <w:rPr>
+          <w:rFonts w:eastAsia="Times New Roman" w:cs="Segoe UI"/>
+          <w:i/>
+          <w:color w:val="333333"/>
+          <w:lang w:val="en-US" w:eastAsia="en-IN"/>
+        </w:rPr>
+      </w:pPr>
+      <w:bookmarkStart w:id="0" w:name="_GoBack"/>
+      <w:proofErr w:type="spellStart"/>
       <w:proofErr w:type="gramStart"/>
       <w:r>
         <w:rPr>
-          <w:rFonts w:ascii="Consolas" w:eastAsia="Times New Roman" w:hAnsi="Consolas" w:cs="Courier New"/>
-          <w:color w:val="333333"/>
-          <w:sz w:val="20"/>
-          <w:szCs w:val="20"/>
+          <w:rFonts w:eastAsia="Times New Roman" w:cs="Courier New"/>
+          <w:i/>
+          <w:color w:val="333333"/>
           <w:lang w:val="en-US" w:eastAsia="en-IN"/>
         </w:rPr>
         <w:t>docker</w:t>
       </w:r>
+      <w:proofErr w:type="spellEnd"/>
       <w:proofErr w:type="gramEnd"/>
       <w:r>
         <w:rPr>
-          <w:rFonts w:ascii="Consolas" w:eastAsia="Times New Roman" w:hAnsi="Consolas" w:cs="Courier New"/>
-          <w:color w:val="333333"/>
-          <w:sz w:val="20"/>
-          <w:szCs w:val="20"/>
-          <w:lang w:val="en-US" w:eastAsia="en-IN"/>
-        </w:rPr>
-        <w:t xml:space="preserve"> rm -f git</w:t>
-      </w:r>
-      <w:r>
-        <w:rPr>
-          <w:rFonts w:ascii="Segoe UI" w:eastAsia="Times New Roman" w:hAnsi="Segoe UI" w:cs="Segoe UI"/>
-          <w:color w:val="333333"/>
-          <w:sz w:val="24"/>
-          <w:szCs w:val="24"/>
+          <w:rFonts w:eastAsia="Times New Roman" w:cs="Courier New"/>
+          <w:i/>
+          <w:color w:val="333333"/>
+          <w:lang w:val="en-US" w:eastAsia="en-IN"/>
+        </w:rPr>
+        <w:t xml:space="preserve"> </w:t>
+      </w:r>
+      <w:proofErr w:type="spellStart"/>
+      <w:r>
+        <w:rPr>
+          <w:rFonts w:eastAsia="Times New Roman" w:cs="Courier New"/>
+          <w:i/>
+          <w:color w:val="333333"/>
+          <w:lang w:val="en-US" w:eastAsia="en-IN"/>
+        </w:rPr>
+        <w:t>rm</w:t>
+      </w:r>
+      <w:proofErr w:type="spellEnd"/>
+      <w:r>
+        <w:rPr>
+          <w:rFonts w:eastAsia="Times New Roman" w:cs="Courier New"/>
+          <w:i/>
+          <w:color w:val="333333"/>
+          <w:lang w:val="en-US" w:eastAsia="en-IN"/>
+        </w:rPr>
+        <w:t xml:space="preserve"> -f </w:t>
+      </w:r>
+      <w:proofErr w:type="spellStart"/>
+      <w:r>
+        <w:rPr>
+          <w:rFonts w:eastAsia="Times New Roman" w:cs="Courier New"/>
+          <w:i/>
+          <w:color w:val="333333"/>
+          <w:lang w:val="en-US" w:eastAsia="en-IN"/>
+        </w:rPr>
+        <w:t>git</w:t>
+      </w:r>
+      <w:proofErr w:type="spellEnd"/>
+      <w:r>
+        <w:rPr>
+          <w:rFonts w:eastAsia="Times New Roman" w:cs="Segoe UI"/>
+          <w:i/>
+          <w:color w:val="333333"/>
           <w:lang w:val="en-US" w:eastAsia="en-IN"/>
         </w:rPr>
         <w:br/>
       </w:r>
-      <w:r>
-        <w:rPr>
-          <w:rFonts w:ascii="Consolas" w:eastAsia="Times New Roman" w:hAnsi="Consolas" w:cs="Courier New"/>
-          <w:color w:val="333333"/>
-          <w:sz w:val="20"/>
-          <w:szCs w:val="20"/>
-          <w:lang w:val="en-US" w:eastAsia="en-IN"/>
-        </w:rPr>
-        <w:t xml:space="preserve">docker </w:t>
-      </w:r>
-      <w:r>
-        <w:rPr>
-          <w:rFonts w:ascii="Consolas" w:eastAsia="Times New Roman" w:hAnsi="Consolas" w:cs="Courier New"/>
+      <w:proofErr w:type="spellStart"/>
+      <w:r>
+        <w:rPr>
+          <w:rFonts w:eastAsia="Times New Roman" w:cs="Courier New"/>
+          <w:i/>
+          <w:color w:val="333333"/>
+          <w:lang w:val="en-US" w:eastAsia="en-IN"/>
+        </w:rPr>
+        <w:t>docker</w:t>
+      </w:r>
+      <w:proofErr w:type="spellEnd"/>
+      <w:r>
+        <w:rPr>
+          <w:rFonts w:eastAsia="Times New Roman" w:cs="Courier New"/>
+          <w:i/>
+          <w:color w:val="333333"/>
+          <w:lang w:val="en-US" w:eastAsia="en-IN"/>
+        </w:rPr>
+        <w:t xml:space="preserve"> </w:t>
+      </w:r>
+      <w:r>
+        <w:rPr>
+          <w:rFonts w:eastAsia="Times New Roman" w:cs="Courier New"/>
+          <w:i/>
           <w:noProof/>
           <w:color w:val="333333"/>
-          <w:sz w:val="20"/>
-          <w:szCs w:val="20"/>
           <w:lang w:val="en-US" w:eastAsia="en-IN"/>
         </w:rPr>
         <w:t>rmi</w:t>
       </w:r>
       <w:r>
         <w:rPr>
-          <w:rFonts w:ascii="Consolas" w:eastAsia="Times New Roman" w:hAnsi="Consolas" w:cs="Courier New"/>
-          <w:color w:val="333333"/>
-          <w:sz w:val="20"/>
-          <w:szCs w:val="20"/>
-          <w:lang w:val="en-US" w:eastAsia="en-IN"/>
-        </w:rPr>
-        <w:t xml:space="preserve"> git</w:t>
-      </w:r>
-      <w:r>
-        <w:rPr>
-          <w:rFonts w:ascii="Segoe UI" w:eastAsia="Times New Roman" w:hAnsi="Segoe UI" w:cs="Segoe UI"/>
-          <w:color w:val="333333"/>
-          <w:sz w:val="24"/>
-          <w:szCs w:val="24"/>
+          <w:rFonts w:eastAsia="Times New Roman" w:cs="Courier New"/>
+          <w:i/>
+          <w:color w:val="333333"/>
+          <w:lang w:val="en-US" w:eastAsia="en-IN"/>
+        </w:rPr>
+        <w:t xml:space="preserve"> </w:t>
+      </w:r>
+      <w:proofErr w:type="spellStart"/>
+      <w:r>
+        <w:rPr>
+          <w:rFonts w:eastAsia="Times New Roman" w:cs="Courier New"/>
+          <w:i/>
+          <w:color w:val="333333"/>
+          <w:lang w:val="en-US" w:eastAsia="en-IN"/>
+        </w:rPr>
+        <w:t>git</w:t>
+      </w:r>
+      <w:proofErr w:type="spellEnd"/>
+      <w:r>
+        <w:rPr>
+          <w:rFonts w:eastAsia="Times New Roman" w:cs="Segoe UI"/>
+          <w:i/>
+          <w:color w:val="333333"/>
           <w:lang w:val="en-US" w:eastAsia="en-IN"/>
         </w:rPr>
         <w:br/>
       </w:r>
-      <w:r>
-        <w:rPr>
-          <w:rFonts w:ascii="Consolas" w:eastAsia="Times New Roman" w:hAnsi="Consolas" w:cs="Courier New"/>
-          <w:color w:val="333333"/>
-          <w:sz w:val="20"/>
-          <w:szCs w:val="20"/>
-          <w:lang w:val="en-US" w:eastAsia="en-IN"/>
-        </w:rPr>
-        <w:t>rm -rf project ~/.ssh/known_hosts</w:t>
-      </w:r>
-    </w:p>
+      <w:proofErr w:type="spellStart"/>
+      <w:r>
+        <w:rPr>
+          <w:rFonts w:eastAsia="Times New Roman" w:cs="Courier New"/>
+          <w:i/>
+          <w:color w:val="333333"/>
+          <w:lang w:val="en-US" w:eastAsia="en-IN"/>
+        </w:rPr>
+        <w:t>rm</w:t>
+      </w:r>
+      <w:proofErr w:type="spellEnd"/>
+      <w:r>
+        <w:rPr>
+          <w:rFonts w:eastAsia="Times New Roman" w:cs="Courier New"/>
+          <w:i/>
+          <w:color w:val="333333"/>
+          <w:lang w:val="en-US" w:eastAsia="en-IN"/>
+        </w:rPr>
+        <w:t xml:space="preserve"> -</w:t>
+      </w:r>
+      <w:proofErr w:type="spellStart"/>
+      <w:r>
+        <w:rPr>
+          <w:rFonts w:eastAsia="Times New Roman" w:cs="Courier New"/>
+          <w:i/>
+          <w:color w:val="333333"/>
+          <w:lang w:val="en-US" w:eastAsia="en-IN"/>
+        </w:rPr>
+        <w:t>rf</w:t>
+      </w:r>
+      <w:proofErr w:type="spellEnd"/>
+      <w:r>
+        <w:rPr>
+          <w:rFonts w:eastAsia="Times New Roman" w:cs="Courier New"/>
+          <w:i/>
+          <w:color w:val="333333"/>
+          <w:lang w:val="en-US" w:eastAsia="en-IN"/>
+        </w:rPr>
+        <w:t xml:space="preserve"> project ~/.</w:t>
+      </w:r>
+      <w:proofErr w:type="spellStart"/>
+      <w:r>
+        <w:rPr>
+          <w:rFonts w:eastAsia="Times New Roman" w:cs="Courier New"/>
+          <w:i/>
+          <w:color w:val="333333"/>
+          <w:lang w:val="en-US" w:eastAsia="en-IN"/>
+        </w:rPr>
+        <w:t>ssh</w:t>
+      </w:r>
+      <w:proofErr w:type="spellEnd"/>
+      <w:r>
+        <w:rPr>
+          <w:rFonts w:eastAsia="Times New Roman" w:cs="Courier New"/>
+          <w:i/>
+          <w:color w:val="333333"/>
+          <w:lang w:val="en-US" w:eastAsia="en-IN"/>
+        </w:rPr>
+        <w:t>/</w:t>
+      </w:r>
+      <w:proofErr w:type="spellStart"/>
+      <w:r>
+        <w:rPr>
+          <w:rFonts w:eastAsia="Times New Roman" w:cs="Courier New"/>
+          <w:i/>
+          <w:color w:val="333333"/>
+          <w:lang w:val="en-US" w:eastAsia="en-IN"/>
+        </w:rPr>
+        <w:t>known_hosts</w:t>
+      </w:r>
+      <w:proofErr w:type="spellEnd"/>
+    </w:p>
+    <w:bookmarkEnd w:id="0"/>
     <w:p/>
     <w:p>
       <w:pPr>
         <w:spacing w:after="240" w:line="240" w:lineRule="auto"/>
         <w:rPr>
-          <w:rFonts w:ascii="Quattrocento Sans" w:eastAsia="Quattrocento Sans" w:hAnsi="Quattrocento Sans" w:cs="Quattrocento Sans"/>
-          <w:color w:val="333333"/>
-          <w:sz w:val="24"/>
-          <w:szCs w:val="24"/>
-        </w:rPr>
-      </w:pPr>
-      <w:r>
-        <w:rPr>
-          <w:rFonts w:ascii="Quattrocento Sans" w:eastAsia="Quattrocento Sans" w:hAnsi="Quattrocento Sans" w:cs="Quattrocento Sans"/>
+          <w:rFonts w:eastAsia="Quattrocento Sans" w:cs="Quattrocento Sans"/>
+          <w:color w:val="333333"/>
+          <w:sz w:val="24"/>
+          <w:szCs w:val="24"/>
+        </w:rPr>
+      </w:pPr>
+      <w:r>
+        <w:rPr>
+          <w:rFonts w:eastAsia="Quattrocento Sans" w:cs="Quattrocento Sans"/>
           <w:color w:val="333333"/>
           <w:sz w:val="24"/>
           <w:szCs w:val="24"/>
@@ -1652,15 +2304,15 @@
       <w:pPr>
         <w:spacing w:after="0" w:line="240" w:lineRule="auto"/>
         <w:rPr>
-          <w:rFonts w:ascii="Quattrocento Sans" w:eastAsia="Quattrocento Sans" w:hAnsi="Quattrocento Sans" w:cs="Quattrocento Sans"/>
-          <w:color w:val="333333"/>
-          <w:sz w:val="24"/>
-          <w:szCs w:val="24"/>
-        </w:rPr>
-      </w:pPr>
-      <w:r>
-        <w:rPr>
-          <w:rFonts w:ascii="Quattrocento Sans" w:eastAsia="Quattrocento Sans" w:hAnsi="Quattrocento Sans" w:cs="Quattrocento Sans"/>
+          <w:rFonts w:eastAsia="Quattrocento Sans" w:cs="Quattrocento Sans"/>
+          <w:color w:val="333333"/>
+          <w:sz w:val="24"/>
+          <w:szCs w:val="24"/>
+        </w:rPr>
+      </w:pPr>
+      <w:r>
+        <w:rPr>
+          <w:rFonts w:eastAsia="Quattrocento Sans" w:cs="Quattrocento Sans"/>
           <w:color w:val="333333"/>
           <w:sz w:val="24"/>
           <w:szCs w:val="24"/>
@@ -1671,7 +2323,7 @@
     <w:p>
       <w:r>
         <w:rPr>
-          <w:rFonts w:ascii="Quattrocento Sans" w:eastAsia="Quattrocento Sans" w:hAnsi="Quattrocento Sans" w:cs="Quattrocento Sans"/>
+          <w:rFonts w:eastAsia="Quattrocento Sans" w:cs="Quattrocento Sans"/>
           <w:noProof/>
           <w:color w:val="333333"/>
           <w:sz w:val="24"/>
